--- a/Labs 1-2/lab_2 OC_UNIX_Operating_Enviroment.docx
+++ b/Labs 1-2/lab_2 OC_UNIX_Operating_Enviroment.docx
@@ -3788,7 +3788,6 @@
           <w:rFonts w:ascii="Times New Roman" w:hAnsi="Times New Roman" w:cs="Times New Roman"/>
           <w:sz w:val="28"/>
           <w:szCs w:val="28"/>
-          <w:lang w:val="en-US"/>
         </w:rPr>
       </w:pPr>
       <w:r>
@@ -3799,16 +3798,80 @@
           <w:szCs w:val="28"/>
           <w:lang w:val="en-US"/>
         </w:rPr>
-        <w:t xml:space="preserve">anastasia@anastasia-VirtualBox:~$ </w:t>
-      </w:r>
-      <w:r>
-        <w:rPr>
-          <w:rFonts w:ascii="Times New Roman" w:hAnsi="Times New Roman" w:cs="Times New Roman"/>
-          <w:sz w:val="28"/>
-          <w:szCs w:val="28"/>
-          <w:lang w:val="en-US"/>
-        </w:rPr>
-        <w:t>ls -laF</w:t>
+        <w:t>anastasia</w:t>
+      </w:r>
+      <w:r>
+        <w:rPr>
+          <w:rFonts w:ascii="Times New Roman" w:hAnsi="Times New Roman" w:cs="Times New Roman"/>
+          <w:b/>
+          <w:sz w:val="28"/>
+          <w:szCs w:val="28"/>
+        </w:rPr>
+        <w:t>@</w:t>
+      </w:r>
+      <w:r>
+        <w:rPr>
+          <w:rFonts w:ascii="Times New Roman" w:hAnsi="Times New Roman" w:cs="Times New Roman"/>
+          <w:b/>
+          <w:sz w:val="28"/>
+          <w:szCs w:val="28"/>
+          <w:lang w:val="en-US"/>
+        </w:rPr>
+        <w:t>anastasia</w:t>
+      </w:r>
+      <w:r>
+        <w:rPr>
+          <w:rFonts w:ascii="Times New Roman" w:hAnsi="Times New Roman" w:cs="Times New Roman"/>
+          <w:b/>
+          <w:sz w:val="28"/>
+          <w:szCs w:val="28"/>
+        </w:rPr>
+        <w:t>-</w:t>
+      </w:r>
+      <w:r>
+        <w:rPr>
+          <w:rFonts w:ascii="Times New Roman" w:hAnsi="Times New Roman" w:cs="Times New Roman"/>
+          <w:b/>
+          <w:sz w:val="28"/>
+          <w:szCs w:val="28"/>
+          <w:lang w:val="en-US"/>
+        </w:rPr>
+        <w:t>VirtualBox</w:t>
+      </w:r>
+      <w:r>
+        <w:rPr>
+          <w:rFonts w:ascii="Times New Roman" w:hAnsi="Times New Roman" w:cs="Times New Roman"/>
+          <w:b/>
+          <w:sz w:val="28"/>
+          <w:szCs w:val="28"/>
+        </w:rPr>
+        <w:t xml:space="preserve">:~$ </w:t>
+      </w:r>
+      <w:r>
+        <w:rPr>
+          <w:rFonts w:ascii="Times New Roman" w:hAnsi="Times New Roman" w:cs="Times New Roman"/>
+          <w:sz w:val="28"/>
+          <w:szCs w:val="28"/>
+          <w:lang w:val="en-US"/>
+        </w:rPr>
+        <w:t>ls</w:t>
+      </w:r>
+      <w:r>
+        <w:rPr>
+          <w:rFonts w:ascii="Times New Roman" w:hAnsi="Times New Roman" w:cs="Times New Roman"/>
+          <w:sz w:val="28"/>
+          <w:szCs w:val="28"/>
+        </w:rPr>
+        <w:t xml:space="preserve"> -</w:t>
+      </w:r>
+      <w:r>
+        <w:rPr>
+          <w:rFonts w:ascii="Times New Roman" w:hAnsi="Times New Roman" w:cs="Times New Roman"/>
+          <w:sz w:val="28"/>
+          <w:szCs w:val="28"/>
+          <w:lang w:val="en-US"/>
+        </w:rPr>
+        <w:t>laF</w:t>
       </w:r>
     </w:p>
     <w:p>
@@ -5136,7 +5199,6 @@
           <w:rFonts w:ascii="Times New Roman" w:hAnsi="Times New Roman" w:cs="Times New Roman"/>
           <w:sz w:val="28"/>
           <w:szCs w:val="28"/>
-          <w:lang w:val="en-US"/>
         </w:rPr>
       </w:pPr>
       <w:r>
@@ -5147,6 +5209,186 @@
           <w:szCs w:val="28"/>
           <w:lang w:val="en-US"/>
         </w:rPr>
+        <w:t>anastasia</w:t>
+      </w:r>
+      <w:r>
+        <w:rPr>
+          <w:rFonts w:ascii="Times New Roman" w:hAnsi="Times New Roman" w:cs="Times New Roman"/>
+          <w:b/>
+          <w:sz w:val="28"/>
+          <w:szCs w:val="28"/>
+        </w:rPr>
+        <w:t>@</w:t>
+      </w:r>
+      <w:r>
+        <w:rPr>
+          <w:rFonts w:ascii="Times New Roman" w:hAnsi="Times New Roman" w:cs="Times New Roman"/>
+          <w:b/>
+          <w:sz w:val="28"/>
+          <w:szCs w:val="28"/>
+          <w:lang w:val="en-US"/>
+        </w:rPr>
+        <w:t>anastasia</w:t>
+      </w:r>
+      <w:r>
+        <w:rPr>
+          <w:rFonts w:ascii="Times New Roman" w:hAnsi="Times New Roman" w:cs="Times New Roman"/>
+          <w:b/>
+          <w:sz w:val="28"/>
+          <w:szCs w:val="28"/>
+        </w:rPr>
+        <w:t>-</w:t>
+      </w:r>
+      <w:r>
+        <w:rPr>
+          <w:rFonts w:ascii="Times New Roman" w:hAnsi="Times New Roman" w:cs="Times New Roman"/>
+          <w:b/>
+          <w:sz w:val="28"/>
+          <w:szCs w:val="28"/>
+          <w:lang w:val="en-US"/>
+        </w:rPr>
+        <w:t>VirtualBox</w:t>
+      </w:r>
+      <w:r>
+        <w:rPr>
+          <w:rFonts w:ascii="Times New Roman" w:hAnsi="Times New Roman" w:cs="Times New Roman"/>
+          <w:b/>
+          <w:sz w:val="28"/>
+          <w:szCs w:val="28"/>
+        </w:rPr>
+        <w:t xml:space="preserve">:~$ </w:t>
+      </w:r>
+      <w:r>
+        <w:rPr>
+          <w:rFonts w:ascii="Times New Roman" w:hAnsi="Times New Roman" w:cs="Times New Roman"/>
+          <w:sz w:val="28"/>
+          <w:szCs w:val="28"/>
+          <w:lang w:val="en-US"/>
+        </w:rPr>
+        <w:t>ls</w:t>
+      </w:r>
+      <w:r>
+        <w:rPr>
+          <w:rFonts w:ascii="Times New Roman" w:hAnsi="Times New Roman" w:cs="Times New Roman"/>
+          <w:sz w:val="28"/>
+          <w:szCs w:val="28"/>
+        </w:rPr>
+        <w:t xml:space="preserve"> -</w:t>
+      </w:r>
+      <w:r>
+        <w:rPr>
+          <w:rFonts w:ascii="Times New Roman" w:hAnsi="Times New Roman" w:cs="Times New Roman"/>
+          <w:sz w:val="28"/>
+          <w:szCs w:val="28"/>
+          <w:lang w:val="en-US"/>
+        </w:rPr>
+        <w:t>F</w:t>
+      </w:r>
+    </w:p>
+    <w:p>
+      <w:pPr>
+        <w:spacing w:after="0" w:line="240" w:lineRule="atLeast"/>
+        <w:rPr>
+          <w:rFonts w:ascii="Times New Roman" w:hAnsi="Times New Roman" w:cs="Times New Roman"/>
+          <w:sz w:val="28"/>
+          <w:szCs w:val="28"/>
+        </w:rPr>
+      </w:pPr>
+      <w:r>
+        <w:rPr>
+          <w:rFonts w:ascii="Times New Roman" w:hAnsi="Times New Roman" w:cs="Times New Roman"/>
+          <w:sz w:val="28"/>
+          <w:szCs w:val="28"/>
+        </w:rPr>
+        <w:t xml:space="preserve"> </w:t>
+      </w:r>
+      <w:r>
+        <w:rPr>
+          <w:rFonts w:ascii="Times New Roman" w:hAnsi="Times New Roman" w:cs="Times New Roman"/>
+          <w:sz w:val="28"/>
+          <w:szCs w:val="28"/>
+          <w:lang w:val="en-US"/>
+        </w:rPr>
+        <w:t>f</w:t>
+      </w:r>
+      <w:r>
+        <w:rPr>
+          <w:rFonts w:ascii="Times New Roman" w:hAnsi="Times New Roman" w:cs="Times New Roman"/>
+          <w:sz w:val="28"/>
+          <w:szCs w:val="28"/>
+        </w:rPr>
+        <w:t>.</w:t>
+      </w:r>
+      <w:r>
+        <w:rPr>
+          <w:rFonts w:ascii="Times New Roman" w:hAnsi="Times New Roman" w:cs="Times New Roman"/>
+          <w:sz w:val="28"/>
+          <w:szCs w:val="28"/>
+          <w:lang w:val="en-US"/>
+        </w:rPr>
+        <w:t>txt</w:t>
+      </w:r>
+      <w:r>
+        <w:rPr>
+          <w:rFonts w:ascii="Times New Roman" w:hAnsi="Times New Roman" w:cs="Times New Roman"/>
+          <w:sz w:val="28"/>
+          <w:szCs w:val="28"/>
+        </w:rPr>
+        <w:t xml:space="preserve">   </w:t>
+      </w:r>
+      <w:r>
+        <w:rPr>
+          <w:rFonts w:ascii="Times New Roman" w:hAnsi="Times New Roman" w:cs="Times New Roman"/>
+          <w:sz w:val="28"/>
+          <w:szCs w:val="28"/>
+          <w:lang w:val="en-US"/>
+        </w:rPr>
+        <w:t>test</w:t>
+      </w:r>
+      <w:r>
+        <w:rPr>
+          <w:rFonts w:ascii="Times New Roman" w:hAnsi="Times New Roman" w:cs="Times New Roman"/>
+          <w:sz w:val="28"/>
+          <w:szCs w:val="28"/>
+        </w:rPr>
+        <w:t>.</w:t>
+      </w:r>
+      <w:r>
+        <w:rPr>
+          <w:rFonts w:ascii="Times New Roman" w:hAnsi="Times New Roman" w:cs="Times New Roman"/>
+          <w:sz w:val="28"/>
+          <w:szCs w:val="28"/>
+          <w:lang w:val="en-US"/>
+        </w:rPr>
+        <w:t>sh</w:t>
+      </w:r>
+      <w:r>
+        <w:rPr>
+          <w:rFonts w:ascii="Times New Roman" w:hAnsi="Times New Roman" w:cs="Times New Roman"/>
+          <w:sz w:val="28"/>
+          <w:szCs w:val="28"/>
+        </w:rPr>
+        <w:t xml:space="preserve">   Видео/   Документы/   Загрузки/   Изображения/   Музыка/   Общедоступные/  'Рабочий стол'/   Шаблоны/</w:t>
+      </w:r>
+    </w:p>
+    <w:p>
+      <w:pPr>
+        <w:spacing w:after="0" w:line="240" w:lineRule="atLeast"/>
+        <w:rPr>
+          <w:rFonts w:ascii="Times New Roman" w:hAnsi="Times New Roman" w:cs="Times New Roman"/>
+          <w:sz w:val="28"/>
+          <w:szCs w:val="28"/>
+          <w:lang w:val="en-US"/>
+        </w:rPr>
+      </w:pPr>
+      <w:r>
+        <w:rPr>
+          <w:rFonts w:ascii="Times New Roman" w:hAnsi="Times New Roman" w:cs="Times New Roman"/>
+          <w:b/>
+          <w:sz w:val="28"/>
+          <w:szCs w:val="28"/>
+          <w:lang w:val="en-US"/>
+        </w:rPr>
         <w:t xml:space="preserve">anastasia@anastasia-VirtualBox:~$ </w:t>
       </w:r>
       <w:r>
@@ -5156,112 +5398,27 @@
           <w:szCs w:val="28"/>
           <w:lang w:val="en-US"/>
         </w:rPr>
-        <w:t>ls</w:t>
-      </w:r>
-      <w:r>
-        <w:rPr>
-          <w:rFonts w:ascii="Times New Roman" w:hAnsi="Times New Roman" w:cs="Times New Roman"/>
-          <w:sz w:val="28"/>
-          <w:szCs w:val="28"/>
-          <w:lang w:val="en-US"/>
-        </w:rPr>
-        <w:t xml:space="preserve"> -</w:t>
-      </w:r>
-      <w:r>
-        <w:rPr>
-          <w:rFonts w:ascii="Times New Roman" w:hAnsi="Times New Roman" w:cs="Times New Roman"/>
-          <w:sz w:val="28"/>
-          <w:szCs w:val="28"/>
-          <w:lang w:val="en-US"/>
-        </w:rPr>
-        <w:t>F</w:t>
-      </w:r>
-    </w:p>
-    <w:p>
-      <w:pPr>
-        <w:spacing w:after="0" w:line="240" w:lineRule="atLeast"/>
-        <w:rPr>
-          <w:rFonts w:ascii="Times New Roman" w:hAnsi="Times New Roman" w:cs="Times New Roman"/>
-          <w:sz w:val="28"/>
-          <w:szCs w:val="28"/>
-        </w:rPr>
-      </w:pPr>
-      <w:r>
-        <w:rPr>
-          <w:rFonts w:ascii="Times New Roman" w:hAnsi="Times New Roman" w:cs="Times New Roman"/>
-          <w:sz w:val="28"/>
-          <w:szCs w:val="28"/>
-          <w:lang w:val="en-US"/>
-        </w:rPr>
-        <w:t xml:space="preserve"> </w:t>
-      </w:r>
-      <w:r>
-        <w:rPr>
-          <w:rFonts w:ascii="Times New Roman" w:hAnsi="Times New Roman" w:cs="Times New Roman"/>
-          <w:sz w:val="28"/>
-          <w:szCs w:val="28"/>
-          <w:lang w:val="en-US"/>
-        </w:rPr>
-        <w:t>f</w:t>
-      </w:r>
-      <w:r>
-        <w:rPr>
-          <w:rFonts w:ascii="Times New Roman" w:hAnsi="Times New Roman" w:cs="Times New Roman"/>
-          <w:sz w:val="28"/>
-          <w:szCs w:val="28"/>
-        </w:rPr>
-        <w:t>.</w:t>
-      </w:r>
-      <w:r>
-        <w:rPr>
-          <w:rFonts w:ascii="Times New Roman" w:hAnsi="Times New Roman" w:cs="Times New Roman"/>
-          <w:sz w:val="28"/>
-          <w:szCs w:val="28"/>
-          <w:lang w:val="en-US"/>
-        </w:rPr>
-        <w:t>txt</w:t>
-      </w:r>
-      <w:r>
-        <w:rPr>
-          <w:rFonts w:ascii="Times New Roman" w:hAnsi="Times New Roman" w:cs="Times New Roman"/>
-          <w:sz w:val="28"/>
-          <w:szCs w:val="28"/>
-        </w:rPr>
-        <w:t xml:space="preserve">   </w:t>
-      </w:r>
-      <w:r>
-        <w:rPr>
-          <w:rFonts w:ascii="Times New Roman" w:hAnsi="Times New Roman" w:cs="Times New Roman"/>
-          <w:sz w:val="28"/>
-          <w:szCs w:val="28"/>
-          <w:lang w:val="en-US"/>
-        </w:rPr>
-        <w:t>test</w:t>
-      </w:r>
-      <w:r>
-        <w:rPr>
-          <w:rFonts w:ascii="Times New Roman" w:hAnsi="Times New Roman" w:cs="Times New Roman"/>
-          <w:sz w:val="28"/>
-          <w:szCs w:val="28"/>
-        </w:rPr>
-        <w:t>.</w:t>
-      </w:r>
-      <w:r>
-        <w:rPr>
-          <w:rFonts w:ascii="Times New Roman" w:hAnsi="Times New Roman" w:cs="Times New Roman"/>
-          <w:sz w:val="28"/>
-          <w:szCs w:val="28"/>
-          <w:lang w:val="en-US"/>
-        </w:rPr>
-        <w:t>sh</w:t>
-      </w:r>
-      <w:r>
-        <w:rPr>
-          <w:rFonts w:ascii="Times New Roman" w:hAnsi="Times New Roman" w:cs="Times New Roman"/>
-          <w:sz w:val="28"/>
-          <w:szCs w:val="28"/>
-        </w:rPr>
-        <w:t xml:space="preserve">   Видео/   Документы/   Загрузки/   Изображения/   Музыка/   Общедоступные/  'Рабочий стол'/   Шаблоны/</w:t>
+        <w:t>ruptime</w:t>
+      </w:r>
+    </w:p>
+    <w:p>
+      <w:pPr>
+        <w:spacing w:after="0" w:line="240" w:lineRule="atLeast"/>
+        <w:rPr>
+          <w:rFonts w:ascii="Times New Roman" w:hAnsi="Times New Roman" w:cs="Times New Roman"/>
+          <w:sz w:val="28"/>
+          <w:szCs w:val="28"/>
+          <w:lang w:val="en-US"/>
+        </w:rPr>
+      </w:pPr>
+      <w:r>
+        <w:rPr>
+          <w:rFonts w:ascii="Times New Roman" w:hAnsi="Times New Roman" w:cs="Times New Roman"/>
+          <w:sz w:val="28"/>
+          <w:szCs w:val="28"/>
+          <w:lang w:val="en-US"/>
+        </w:rPr>
+        <w:t>anastasia-Vi  up       7:07,     1 user,   load 0.08, 0.08, 0.04</w:t>
       </w:r>
     </w:p>
     <w:p>
@@ -5291,27 +5448,27 @@
           <w:szCs w:val="28"/>
           <w:lang w:val="en-US"/>
         </w:rPr>
-        <w:t>ruptime</w:t>
-      </w:r>
-    </w:p>
-    <w:p>
-      <w:pPr>
-        <w:spacing w:after="0" w:line="240" w:lineRule="atLeast"/>
-        <w:rPr>
-          <w:rFonts w:ascii="Times New Roman" w:hAnsi="Times New Roman" w:cs="Times New Roman"/>
-          <w:sz w:val="28"/>
-          <w:szCs w:val="28"/>
-          <w:lang w:val="en-US"/>
-        </w:rPr>
-      </w:pPr>
-      <w:r>
-        <w:rPr>
-          <w:rFonts w:ascii="Times New Roman" w:hAnsi="Times New Roman" w:cs="Times New Roman"/>
-          <w:sz w:val="28"/>
-          <w:szCs w:val="28"/>
-          <w:lang w:val="en-US"/>
-        </w:rPr>
-        <w:t>anastasia-Vi  up       7:07,     1 user,   load 0.08, 0.08, 0.04</w:t>
+        <w:t>rwho</w:t>
+      </w:r>
+    </w:p>
+    <w:p>
+      <w:pPr>
+        <w:spacing w:after="0" w:line="240" w:lineRule="atLeast"/>
+        <w:rPr>
+          <w:rFonts w:ascii="Times New Roman" w:hAnsi="Times New Roman" w:cs="Times New Roman"/>
+          <w:sz w:val="28"/>
+          <w:szCs w:val="28"/>
+          <w:lang w:val="en-US"/>
+        </w:rPr>
+      </w:pPr>
+      <w:r>
+        <w:rPr>
+          <w:rFonts w:ascii="Times New Roman" w:hAnsi="Times New Roman" w:cs="Times New Roman"/>
+          <w:sz w:val="28"/>
+          <w:szCs w:val="28"/>
+          <w:lang w:val="en-US"/>
+        </w:rPr>
+        <w:t>anastasi anastasia-VirtualBox::1 Sep 10 12:34</w:t>
       </w:r>
     </w:p>
     <w:p>
@@ -5341,27 +5498,27 @@
           <w:szCs w:val="28"/>
           <w:lang w:val="en-US"/>
         </w:rPr>
-        <w:t>rwho</w:t>
-      </w:r>
-    </w:p>
-    <w:p>
-      <w:pPr>
-        <w:spacing w:after="0" w:line="240" w:lineRule="atLeast"/>
-        <w:rPr>
-          <w:rFonts w:ascii="Times New Roman" w:hAnsi="Times New Roman" w:cs="Times New Roman"/>
-          <w:sz w:val="28"/>
-          <w:szCs w:val="28"/>
-          <w:lang w:val="en-US"/>
-        </w:rPr>
-      </w:pPr>
-      <w:r>
-        <w:rPr>
-          <w:rFonts w:ascii="Times New Roman" w:hAnsi="Times New Roman" w:cs="Times New Roman"/>
-          <w:sz w:val="28"/>
-          <w:szCs w:val="28"/>
-          <w:lang w:val="en-US"/>
-        </w:rPr>
-        <w:t>anastasi anastasia-VirtualBox::1 Sep 10 12:34</w:t>
+        <w:t>whoami</w:t>
+      </w:r>
+    </w:p>
+    <w:p>
+      <w:pPr>
+        <w:spacing w:after="0" w:line="240" w:lineRule="atLeast"/>
+        <w:rPr>
+          <w:rFonts w:ascii="Times New Roman" w:hAnsi="Times New Roman" w:cs="Times New Roman"/>
+          <w:sz w:val="28"/>
+          <w:szCs w:val="28"/>
+          <w:lang w:val="en-US"/>
+        </w:rPr>
+      </w:pPr>
+      <w:r>
+        <w:rPr>
+          <w:rFonts w:ascii="Times New Roman" w:hAnsi="Times New Roman" w:cs="Times New Roman"/>
+          <w:sz w:val="28"/>
+          <w:szCs w:val="28"/>
+          <w:lang w:val="en-US"/>
+        </w:rPr>
+        <w:t>Anastasia</w:t>
       </w:r>
     </w:p>
     <w:p>
@@ -5391,37 +5548,43 @@
           <w:szCs w:val="28"/>
           <w:lang w:val="en-US"/>
         </w:rPr>
-        <w:t>whoami</w:t>
-      </w:r>
-    </w:p>
-    <w:p>
-      <w:pPr>
-        <w:spacing w:after="0" w:line="240" w:lineRule="atLeast"/>
-        <w:rPr>
-          <w:rFonts w:ascii="Times New Roman" w:hAnsi="Times New Roman" w:cs="Times New Roman"/>
-          <w:sz w:val="28"/>
-          <w:szCs w:val="28"/>
-          <w:lang w:val="en-US"/>
-        </w:rPr>
-      </w:pPr>
-      <w:r>
-        <w:rPr>
-          <w:rFonts w:ascii="Times New Roman" w:hAnsi="Times New Roman" w:cs="Times New Roman"/>
-          <w:sz w:val="28"/>
-          <w:szCs w:val="28"/>
-          <w:lang w:val="en-US"/>
-        </w:rPr>
-        <w:t>Anastasia</w:t>
-      </w:r>
-    </w:p>
-    <w:p>
-      <w:pPr>
-        <w:spacing w:after="0" w:line="240" w:lineRule="atLeast"/>
-        <w:rPr>
-          <w:rFonts w:ascii="Times New Roman" w:hAnsi="Times New Roman" w:cs="Times New Roman"/>
-          <w:sz w:val="28"/>
-          <w:szCs w:val="28"/>
-          <w:lang w:val="en-US"/>
+        <w:t>date</w:t>
+      </w:r>
+    </w:p>
+    <w:p>
+      <w:pPr>
+        <w:spacing w:after="0" w:line="240" w:lineRule="atLeast"/>
+        <w:rPr>
+          <w:rFonts w:ascii="Times New Roman" w:hAnsi="Times New Roman" w:cs="Times New Roman"/>
+          <w:sz w:val="28"/>
+          <w:szCs w:val="28"/>
+        </w:rPr>
+      </w:pPr>
+      <w:r>
+        <w:rPr>
+          <w:rFonts w:ascii="Times New Roman" w:hAnsi="Times New Roman" w:cs="Times New Roman"/>
+          <w:sz w:val="28"/>
+          <w:szCs w:val="28"/>
+        </w:rPr>
+        <w:t xml:space="preserve">Вт 20 сен 2022 00:08:04 </w:t>
+      </w:r>
+      <w:r>
+        <w:rPr>
+          <w:rFonts w:ascii="Times New Roman" w:hAnsi="Times New Roman" w:cs="Times New Roman"/>
+          <w:sz w:val="28"/>
+          <w:szCs w:val="28"/>
+          <w:lang w:val="en-US"/>
+        </w:rPr>
+        <w:t>MSK</w:t>
+      </w:r>
+    </w:p>
+    <w:p>
+      <w:pPr>
+        <w:spacing w:after="0" w:line="240" w:lineRule="atLeast"/>
+        <w:rPr>
+          <w:rFonts w:ascii="Times New Roman" w:hAnsi="Times New Roman" w:cs="Times New Roman"/>
+          <w:sz w:val="28"/>
+          <w:szCs w:val="28"/>
         </w:rPr>
       </w:pPr>
       <w:r>
@@ -5432,57 +5595,54 @@
           <w:szCs w:val="28"/>
           <w:lang w:val="en-US"/>
         </w:rPr>
-        <w:t xml:space="preserve">anastasia@anastasia-VirtualBox:~$ </w:t>
-      </w:r>
-      <w:r>
-        <w:rPr>
-          <w:rFonts w:ascii="Times New Roman" w:hAnsi="Times New Roman" w:cs="Times New Roman"/>
-          <w:sz w:val="28"/>
-          <w:szCs w:val="28"/>
-          <w:lang w:val="en-US"/>
-        </w:rPr>
-        <w:t>date</w:t>
-      </w:r>
-    </w:p>
-    <w:p>
-      <w:pPr>
-        <w:spacing w:after="0" w:line="240" w:lineRule="atLeast"/>
-        <w:rPr>
-          <w:rFonts w:ascii="Times New Roman" w:hAnsi="Times New Roman" w:cs="Times New Roman"/>
-          <w:sz w:val="28"/>
-          <w:szCs w:val="28"/>
-          <w:lang w:val="en-US"/>
-        </w:rPr>
-      </w:pPr>
-      <w:r>
-        <w:rPr>
-          <w:rFonts w:ascii="Times New Roman" w:hAnsi="Times New Roman" w:cs="Times New Roman"/>
-          <w:sz w:val="28"/>
-          <w:szCs w:val="28"/>
-          <w:lang w:val="en-US"/>
-        </w:rPr>
-        <w:t>Вт 20 сен 2022 00:08:04 MSK</w:t>
-      </w:r>
-    </w:p>
-    <w:p>
-      <w:pPr>
-        <w:spacing w:after="0" w:line="240" w:lineRule="atLeast"/>
-        <w:rPr>
-          <w:rFonts w:ascii="Times New Roman" w:hAnsi="Times New Roman" w:cs="Times New Roman"/>
-          <w:sz w:val="28"/>
-          <w:szCs w:val="28"/>
-          <w:lang w:val="en-US"/>
-        </w:rPr>
-      </w:pPr>
+        <w:t>anastasia</w:t>
+      </w:r>
       <w:r>
         <w:rPr>
           <w:rFonts w:ascii="Times New Roman" w:hAnsi="Times New Roman" w:cs="Times New Roman"/>
           <w:b/>
           <w:sz w:val="28"/>
           <w:szCs w:val="28"/>
-          <w:lang w:val="en-US"/>
-        </w:rPr>
-        <w:t xml:space="preserve">anastasia@anastasia-VirtualBox:~$ </w:t>
+        </w:rPr>
+        <w:t>@</w:t>
+      </w:r>
+      <w:r>
+        <w:rPr>
+          <w:rFonts w:ascii="Times New Roman" w:hAnsi="Times New Roman" w:cs="Times New Roman"/>
+          <w:b/>
+          <w:sz w:val="28"/>
+          <w:szCs w:val="28"/>
+          <w:lang w:val="en-US"/>
+        </w:rPr>
+        <w:t>anastasia</w:t>
+      </w:r>
+      <w:r>
+        <w:rPr>
+          <w:rFonts w:ascii="Times New Roman" w:hAnsi="Times New Roman" w:cs="Times New Roman"/>
+          <w:b/>
+          <w:sz w:val="28"/>
+          <w:szCs w:val="28"/>
+        </w:rPr>
+        <w:t>-</w:t>
+      </w:r>
+      <w:r>
+        <w:rPr>
+          <w:rFonts w:ascii="Times New Roman" w:hAnsi="Times New Roman" w:cs="Times New Roman"/>
+          <w:b/>
+          <w:sz w:val="28"/>
+          <w:szCs w:val="28"/>
+          <w:lang w:val="en-US"/>
+        </w:rPr>
+        <w:t>VirtualBox</w:t>
+      </w:r>
+      <w:r>
+        <w:rPr>
+          <w:rFonts w:ascii="Times New Roman" w:hAnsi="Times New Roman" w:cs="Times New Roman"/>
+          <w:b/>
+          <w:sz w:val="28"/>
+          <w:szCs w:val="28"/>
+        </w:rPr>
+        <w:t xml:space="preserve">:~$ </w:t>
       </w:r>
       <w:r>
         <w:rPr>
@@ -6734,6 +6894,237 @@
           <w:lang w:val="en-US"/>
         </w:rPr>
         <w:lastRenderedPageBreak/>
+        <w:t>anastasia</w:t>
+      </w:r>
+      <w:r>
+        <w:rPr>
+          <w:rFonts w:ascii="Times New Roman" w:hAnsi="Times New Roman" w:cs="Times New Roman"/>
+          <w:b/>
+          <w:sz w:val="28"/>
+          <w:szCs w:val="28"/>
+        </w:rPr>
+        <w:t>@</w:t>
+      </w:r>
+      <w:r>
+        <w:rPr>
+          <w:rFonts w:ascii="Times New Roman" w:hAnsi="Times New Roman" w:cs="Times New Roman"/>
+          <w:b/>
+          <w:sz w:val="28"/>
+          <w:szCs w:val="28"/>
+          <w:lang w:val="en-US"/>
+        </w:rPr>
+        <w:t>anastasia</w:t>
+      </w:r>
+      <w:r>
+        <w:rPr>
+          <w:rFonts w:ascii="Times New Roman" w:hAnsi="Times New Roman" w:cs="Times New Roman"/>
+          <w:b/>
+          <w:sz w:val="28"/>
+          <w:szCs w:val="28"/>
+        </w:rPr>
+        <w:t>-</w:t>
+      </w:r>
+      <w:r>
+        <w:rPr>
+          <w:rFonts w:ascii="Times New Roman" w:hAnsi="Times New Roman" w:cs="Times New Roman"/>
+          <w:b/>
+          <w:sz w:val="28"/>
+          <w:szCs w:val="28"/>
+          <w:lang w:val="en-US"/>
+        </w:rPr>
+        <w:t>VirtualBox</w:t>
+      </w:r>
+      <w:r>
+        <w:rPr>
+          <w:rFonts w:ascii="Times New Roman" w:hAnsi="Times New Roman" w:cs="Times New Roman"/>
+          <w:b/>
+          <w:sz w:val="28"/>
+          <w:szCs w:val="28"/>
+        </w:rPr>
+        <w:t xml:space="preserve">:~$ </w:t>
+      </w:r>
+      <w:r>
+        <w:rPr>
+          <w:rFonts w:ascii="Times New Roman" w:hAnsi="Times New Roman" w:cs="Times New Roman"/>
+          <w:sz w:val="28"/>
+          <w:szCs w:val="28"/>
+          <w:lang w:val="en-US"/>
+        </w:rPr>
+        <w:t>ls</w:t>
+      </w:r>
+    </w:p>
+    <w:p>
+      <w:pPr>
+        <w:spacing w:after="0" w:line="240" w:lineRule="atLeast"/>
+        <w:rPr>
+          <w:rFonts w:ascii="Times New Roman" w:hAnsi="Times New Roman" w:cs="Times New Roman"/>
+          <w:sz w:val="28"/>
+          <w:szCs w:val="28"/>
+        </w:rPr>
+      </w:pPr>
+      <w:r>
+        <w:rPr>
+          <w:rFonts w:ascii="Times New Roman" w:hAnsi="Times New Roman" w:cs="Times New Roman"/>
+          <w:sz w:val="28"/>
+          <w:szCs w:val="28"/>
+        </w:rPr>
+        <w:t xml:space="preserve"> </w:t>
+      </w:r>
+      <w:r>
+        <w:rPr>
+          <w:rFonts w:ascii="Times New Roman" w:hAnsi="Times New Roman" w:cs="Times New Roman"/>
+          <w:sz w:val="28"/>
+          <w:szCs w:val="28"/>
+          <w:lang w:val="en-US"/>
+        </w:rPr>
+        <w:t>course</w:t>
+      </w:r>
+      <w:r>
+        <w:rPr>
+          <w:rFonts w:ascii="Times New Roman" w:hAnsi="Times New Roman" w:cs="Times New Roman"/>
+          <w:sz w:val="28"/>
+          <w:szCs w:val="28"/>
+        </w:rPr>
+        <w:t xml:space="preserve">   </w:t>
+      </w:r>
+      <w:r>
+        <w:rPr>
+          <w:rFonts w:ascii="Times New Roman" w:hAnsi="Times New Roman" w:cs="Times New Roman"/>
+          <w:sz w:val="28"/>
+          <w:szCs w:val="28"/>
+          <w:lang w:val="en-US"/>
+        </w:rPr>
+        <w:t>f</w:t>
+      </w:r>
+      <w:r>
+        <w:rPr>
+          <w:rFonts w:ascii="Times New Roman" w:hAnsi="Times New Roman" w:cs="Times New Roman"/>
+          <w:sz w:val="28"/>
+          <w:szCs w:val="28"/>
+        </w:rPr>
+        <w:t>1.</w:t>
+      </w:r>
+      <w:r>
+        <w:rPr>
+          <w:rFonts w:ascii="Times New Roman" w:hAnsi="Times New Roman" w:cs="Times New Roman"/>
+          <w:sz w:val="28"/>
+          <w:szCs w:val="28"/>
+          <w:lang w:val="en-US"/>
+        </w:rPr>
+        <w:t>txt</w:t>
+      </w:r>
+      <w:r>
+        <w:rPr>
+          <w:rFonts w:ascii="Times New Roman" w:hAnsi="Times New Roman" w:cs="Times New Roman"/>
+          <w:sz w:val="28"/>
+          <w:szCs w:val="28"/>
+        </w:rPr>
+        <w:t xml:space="preserve">   </w:t>
+      </w:r>
+      <w:r>
+        <w:rPr>
+          <w:rFonts w:ascii="Times New Roman" w:hAnsi="Times New Roman" w:cs="Times New Roman"/>
+          <w:sz w:val="28"/>
+          <w:szCs w:val="28"/>
+          <w:lang w:val="en-US"/>
+        </w:rPr>
+        <w:t>f</w:t>
+      </w:r>
+      <w:r>
+        <w:rPr>
+          <w:rFonts w:ascii="Times New Roman" w:hAnsi="Times New Roman" w:cs="Times New Roman"/>
+          <w:sz w:val="28"/>
+          <w:szCs w:val="28"/>
+        </w:rPr>
+        <w:t>.</w:t>
+      </w:r>
+      <w:r>
+        <w:rPr>
+          <w:rFonts w:ascii="Times New Roman" w:hAnsi="Times New Roman" w:cs="Times New Roman"/>
+          <w:sz w:val="28"/>
+          <w:szCs w:val="28"/>
+          <w:lang w:val="en-US"/>
+        </w:rPr>
+        <w:t>txt</w:t>
+      </w:r>
+      <w:r>
+        <w:rPr>
+          <w:rFonts w:ascii="Times New Roman" w:hAnsi="Times New Roman" w:cs="Times New Roman"/>
+          <w:sz w:val="28"/>
+          <w:szCs w:val="28"/>
+        </w:rPr>
+        <w:t xml:space="preserve">   </w:t>
+      </w:r>
+      <w:r>
+        <w:rPr>
+          <w:rFonts w:ascii="Times New Roman" w:hAnsi="Times New Roman" w:cs="Times New Roman"/>
+          <w:sz w:val="28"/>
+          <w:szCs w:val="28"/>
+          <w:lang w:val="en-US"/>
+        </w:rPr>
+        <w:t>lab</w:t>
+      </w:r>
+      <w:r>
+        <w:rPr>
+          <w:rFonts w:ascii="Times New Roman" w:hAnsi="Times New Roman" w:cs="Times New Roman"/>
+          <w:sz w:val="28"/>
+          <w:szCs w:val="28"/>
+        </w:rPr>
+        <w:t xml:space="preserve">   </w:t>
+      </w:r>
+      <w:r>
+        <w:rPr>
+          <w:rFonts w:ascii="Times New Roman" w:hAnsi="Times New Roman" w:cs="Times New Roman"/>
+          <w:sz w:val="28"/>
+          <w:szCs w:val="28"/>
+          <w:lang w:val="en-US"/>
+        </w:rPr>
+        <w:t>test</w:t>
+      </w:r>
+      <w:r>
+        <w:rPr>
+          <w:rFonts w:ascii="Times New Roman" w:hAnsi="Times New Roman" w:cs="Times New Roman"/>
+          <w:sz w:val="28"/>
+          <w:szCs w:val="28"/>
+        </w:rPr>
+        <w:t>.</w:t>
+      </w:r>
+      <w:r>
+        <w:rPr>
+          <w:rFonts w:ascii="Times New Roman" w:hAnsi="Times New Roman" w:cs="Times New Roman"/>
+          <w:sz w:val="28"/>
+          <w:szCs w:val="28"/>
+          <w:lang w:val="en-US"/>
+        </w:rPr>
+        <w:t>sh</w:t>
+      </w:r>
+      <w:r>
+        <w:rPr>
+          <w:rFonts w:ascii="Times New Roman" w:hAnsi="Times New Roman" w:cs="Times New Roman"/>
+          <w:sz w:val="28"/>
+          <w:szCs w:val="28"/>
+        </w:rPr>
+        <w:t xml:space="preserve">   Видео   Документы   Загрузки   Изображения   Музыка   Общедоступные  'Рабочий стол'   Шаблоны</w:t>
+      </w:r>
+    </w:p>
+    <w:p>
+      <w:pPr>
+        <w:spacing w:after="0" w:line="240" w:lineRule="atLeast"/>
+        <w:rPr>
+          <w:rFonts w:ascii="Times New Roman" w:hAnsi="Times New Roman" w:cs="Times New Roman"/>
+          <w:sz w:val="28"/>
+          <w:szCs w:val="28"/>
+          <w:lang w:val="en-US"/>
+        </w:rPr>
+      </w:pPr>
+      <w:r>
+        <w:rPr>
+          <w:rFonts w:ascii="Times New Roman" w:hAnsi="Times New Roman" w:cs="Times New Roman"/>
+          <w:b/>
+          <w:sz w:val="28"/>
+          <w:szCs w:val="28"/>
+          <w:lang w:val="en-US"/>
+        </w:rPr>
         <w:t xml:space="preserve">anastasia@anastasia-VirtualBox:~$ </w:t>
       </w:r>
       <w:r>
@@ -6743,6 +7134,242 @@
           <w:szCs w:val="28"/>
           <w:lang w:val="en-US"/>
         </w:rPr>
+        <w:t>cp f1.txt lab</w:t>
+      </w:r>
+    </w:p>
+    <w:p>
+      <w:pPr>
+        <w:spacing w:after="0" w:line="240" w:lineRule="atLeast"/>
+        <w:rPr>
+          <w:rFonts w:ascii="Times New Roman" w:hAnsi="Times New Roman" w:cs="Times New Roman"/>
+          <w:sz w:val="28"/>
+          <w:szCs w:val="28"/>
+          <w:lang w:val="en-US"/>
+        </w:rPr>
+      </w:pPr>
+      <w:r>
+        <w:rPr>
+          <w:rFonts w:ascii="Times New Roman" w:hAnsi="Times New Roman" w:cs="Times New Roman"/>
+          <w:b/>
+          <w:sz w:val="28"/>
+          <w:szCs w:val="28"/>
+          <w:lang w:val="en-US"/>
+        </w:rPr>
+        <w:t xml:space="preserve">anastasia@anastasia-VirtualBox:~$ </w:t>
+      </w:r>
+      <w:r>
+        <w:rPr>
+          <w:rFonts w:ascii="Times New Roman" w:hAnsi="Times New Roman" w:cs="Times New Roman"/>
+          <w:sz w:val="28"/>
+          <w:szCs w:val="28"/>
+          <w:lang w:val="en-US"/>
+        </w:rPr>
+        <w:t>ls lab</w:t>
+      </w:r>
+    </w:p>
+    <w:p>
+      <w:pPr>
+        <w:spacing w:after="0" w:line="240" w:lineRule="atLeast"/>
+        <w:rPr>
+          <w:rFonts w:ascii="Times New Roman" w:hAnsi="Times New Roman" w:cs="Times New Roman"/>
+          <w:sz w:val="28"/>
+          <w:szCs w:val="28"/>
+          <w:lang w:val="en-US"/>
+        </w:rPr>
+      </w:pPr>
+      <w:r>
+        <w:rPr>
+          <w:rFonts w:ascii="Times New Roman" w:hAnsi="Times New Roman" w:cs="Times New Roman"/>
+          <w:sz w:val="28"/>
+          <w:szCs w:val="28"/>
+          <w:lang w:val="en-US"/>
+        </w:rPr>
+        <w:t>f1.txt</w:t>
+      </w:r>
+    </w:p>
+    <w:p>
+      <w:pPr>
+        <w:spacing w:after="0" w:line="240" w:lineRule="atLeast"/>
+        <w:rPr>
+          <w:rFonts w:ascii="Times New Roman" w:hAnsi="Times New Roman" w:cs="Times New Roman"/>
+          <w:sz w:val="28"/>
+          <w:szCs w:val="28"/>
+          <w:lang w:val="en-US"/>
+        </w:rPr>
+      </w:pPr>
+      <w:r>
+        <w:rPr>
+          <w:rFonts w:ascii="Times New Roman" w:hAnsi="Times New Roman" w:cs="Times New Roman"/>
+          <w:b/>
+          <w:sz w:val="28"/>
+          <w:szCs w:val="28"/>
+          <w:lang w:val="en-US"/>
+        </w:rPr>
+        <w:t xml:space="preserve">anastasia@anastasia-VirtualBox:~$ </w:t>
+      </w:r>
+      <w:r>
+        <w:rPr>
+          <w:rFonts w:ascii="Times New Roman" w:hAnsi="Times New Roman" w:cs="Times New Roman"/>
+          <w:sz w:val="28"/>
+          <w:szCs w:val="28"/>
+          <w:lang w:val="en-US"/>
+        </w:rPr>
+        <w:t>cp f1.txt course</w:t>
+      </w:r>
+    </w:p>
+    <w:p>
+      <w:pPr>
+        <w:spacing w:after="0" w:line="240" w:lineRule="atLeast"/>
+        <w:rPr>
+          <w:rFonts w:ascii="Times New Roman" w:hAnsi="Times New Roman" w:cs="Times New Roman"/>
+          <w:sz w:val="28"/>
+          <w:szCs w:val="28"/>
+          <w:lang w:val="en-US"/>
+        </w:rPr>
+      </w:pPr>
+      <w:r>
+        <w:rPr>
+          <w:rFonts w:ascii="Times New Roman" w:hAnsi="Times New Roman" w:cs="Times New Roman"/>
+          <w:b/>
+          <w:sz w:val="28"/>
+          <w:szCs w:val="28"/>
+          <w:lang w:val="en-US"/>
+        </w:rPr>
+        <w:t xml:space="preserve">anastasia@anastasia-VirtualBox:~$ </w:t>
+      </w:r>
+      <w:r>
+        <w:rPr>
+          <w:rFonts w:ascii="Times New Roman" w:hAnsi="Times New Roman" w:cs="Times New Roman"/>
+          <w:sz w:val="28"/>
+          <w:szCs w:val="28"/>
+          <w:lang w:val="en-US"/>
+        </w:rPr>
+        <w:t>ls course</w:t>
+      </w:r>
+    </w:p>
+    <w:p>
+      <w:pPr>
+        <w:spacing w:after="0" w:line="240" w:lineRule="atLeast"/>
+        <w:rPr>
+          <w:rFonts w:ascii="Times New Roman" w:hAnsi="Times New Roman" w:cs="Times New Roman"/>
+          <w:sz w:val="28"/>
+          <w:szCs w:val="28"/>
+          <w:lang w:val="en-US"/>
+        </w:rPr>
+      </w:pPr>
+      <w:r>
+        <w:rPr>
+          <w:rFonts w:ascii="Times New Roman" w:hAnsi="Times New Roman" w:cs="Times New Roman"/>
+          <w:sz w:val="28"/>
+          <w:szCs w:val="28"/>
+          <w:lang w:val="en-US"/>
+        </w:rPr>
+        <w:t>f1.txt</w:t>
+      </w:r>
+    </w:p>
+    <w:p>
+      <w:pPr>
+        <w:spacing w:after="0" w:line="240" w:lineRule="atLeast"/>
+        <w:rPr>
+          <w:rFonts w:ascii="Times New Roman" w:hAnsi="Times New Roman" w:cs="Times New Roman"/>
+          <w:sz w:val="28"/>
+          <w:szCs w:val="28"/>
+          <w:lang w:val="en-US"/>
+        </w:rPr>
+      </w:pPr>
+      <w:r>
+        <w:rPr>
+          <w:rFonts w:ascii="Times New Roman" w:hAnsi="Times New Roman" w:cs="Times New Roman"/>
+          <w:b/>
+          <w:sz w:val="28"/>
+          <w:szCs w:val="28"/>
+          <w:lang w:val="en-US"/>
+        </w:rPr>
+        <w:t xml:space="preserve">anastasia@anastasia-VirtualBox:~$ </w:t>
+      </w:r>
+      <w:r>
+        <w:rPr>
+          <w:rFonts w:ascii="Times New Roman" w:hAnsi="Times New Roman" w:cs="Times New Roman"/>
+          <w:sz w:val="28"/>
+          <w:szCs w:val="28"/>
+          <w:lang w:val="en-US"/>
+        </w:rPr>
+        <w:t>rm f1.txt</w:t>
+      </w:r>
+    </w:p>
+    <w:p>
+      <w:pPr>
+        <w:spacing w:after="0" w:line="240" w:lineRule="atLeast"/>
+        <w:rPr>
+          <w:rFonts w:ascii="Times New Roman" w:hAnsi="Times New Roman" w:cs="Times New Roman"/>
+          <w:sz w:val="28"/>
+          <w:szCs w:val="28"/>
+        </w:rPr>
+      </w:pPr>
+      <w:r>
+        <w:rPr>
+          <w:rFonts w:ascii="Times New Roman" w:hAnsi="Times New Roman" w:cs="Times New Roman"/>
+          <w:b/>
+          <w:sz w:val="28"/>
+          <w:szCs w:val="28"/>
+          <w:lang w:val="en-US"/>
+        </w:rPr>
+        <w:t>anastasia</w:t>
+      </w:r>
+      <w:r>
+        <w:rPr>
+          <w:rFonts w:ascii="Times New Roman" w:hAnsi="Times New Roman" w:cs="Times New Roman"/>
+          <w:b/>
+          <w:sz w:val="28"/>
+          <w:szCs w:val="28"/>
+        </w:rPr>
+        <w:t>@</w:t>
+      </w:r>
+      <w:r>
+        <w:rPr>
+          <w:rFonts w:ascii="Times New Roman" w:hAnsi="Times New Roman" w:cs="Times New Roman"/>
+          <w:b/>
+          <w:sz w:val="28"/>
+          <w:szCs w:val="28"/>
+          <w:lang w:val="en-US"/>
+        </w:rPr>
+        <w:t>anastasia</w:t>
+      </w:r>
+      <w:r>
+        <w:rPr>
+          <w:rFonts w:ascii="Times New Roman" w:hAnsi="Times New Roman" w:cs="Times New Roman"/>
+          <w:b/>
+          <w:sz w:val="28"/>
+          <w:szCs w:val="28"/>
+        </w:rPr>
+        <w:t>-</w:t>
+      </w:r>
+      <w:r>
+        <w:rPr>
+          <w:rFonts w:ascii="Times New Roman" w:hAnsi="Times New Roman" w:cs="Times New Roman"/>
+          <w:b/>
+          <w:sz w:val="28"/>
+          <w:szCs w:val="28"/>
+          <w:lang w:val="en-US"/>
+        </w:rPr>
+        <w:t>VirtualBox</w:t>
+      </w:r>
+      <w:r>
+        <w:rPr>
+          <w:rFonts w:ascii="Times New Roman" w:hAnsi="Times New Roman" w:cs="Times New Roman"/>
+          <w:b/>
+          <w:sz w:val="28"/>
+          <w:szCs w:val="28"/>
+        </w:rPr>
+        <w:t xml:space="preserve">:~$ </w:t>
+      </w:r>
+      <w:r>
+        <w:rPr>
+          <w:rFonts w:ascii="Times New Roman" w:hAnsi="Times New Roman" w:cs="Times New Roman"/>
+          <w:sz w:val="28"/>
+          <w:szCs w:val="28"/>
+          <w:lang w:val="en-US"/>
+        </w:rPr>
         <w:t>ls</w:t>
       </w:r>
     </w:p>
@@ -6795,7 +7422,7 @@
           <w:sz w:val="28"/>
           <w:szCs w:val="28"/>
         </w:rPr>
-        <w:t>1.</w:t>
+        <w:t>.</w:t>
       </w:r>
       <w:r>
         <w:rPr>
@@ -6821,7 +7448,24 @@
           <w:szCs w:val="28"/>
           <w:lang w:val="en-US"/>
         </w:rPr>
-        <w:t>f</w:t>
+        <w:t>lab</w:t>
+      </w:r>
+      <w:r>
+        <w:rPr>
+          <w:rFonts w:ascii="Times New Roman" w:hAnsi="Times New Roman" w:cs="Times New Roman"/>
+          <w:sz w:val="28"/>
+          <w:szCs w:val="28"/>
+        </w:rPr>
+        <w:t xml:space="preserve">   </w:t>
+      </w:r>
+      <w:r>
+        <w:rPr>
+          <w:rFonts w:ascii="Times New Roman" w:hAnsi="Times New Roman" w:cs="Times New Roman"/>
+          <w:sz w:val="28"/>
+          <w:szCs w:val="28"/>
+          <w:lang w:val="en-US"/>
+        </w:rPr>
+        <w:t>test</w:t>
       </w:r>
       <w:r>
         <w:rPr>
@@ -6838,15 +7482,269 @@
           <w:szCs w:val="28"/>
           <w:lang w:val="en-US"/>
         </w:rPr>
-        <w:t>txt</w:t>
-      </w:r>
-      <w:r>
-        <w:rPr>
-          <w:rFonts w:ascii="Times New Roman" w:hAnsi="Times New Roman" w:cs="Times New Roman"/>
-          <w:sz w:val="28"/>
-          <w:szCs w:val="28"/>
-        </w:rPr>
-        <w:t xml:space="preserve">   </w:t>
+        <w:t>sh</w:t>
+      </w:r>
+      <w:r>
+        <w:rPr>
+          <w:rFonts w:ascii="Times New Roman" w:hAnsi="Times New Roman" w:cs="Times New Roman"/>
+          <w:sz w:val="28"/>
+          <w:szCs w:val="28"/>
+        </w:rPr>
+        <w:t xml:space="preserve">   Видео   Документы   Загрузки   Изображения   Музыка   Общедоступные  'Рабочий стол'   Шаблоны</w:t>
+      </w:r>
+    </w:p>
+    <w:p>
+      <w:pPr>
+        <w:spacing w:after="0" w:line="240" w:lineRule="atLeast"/>
+        <w:rPr>
+          <w:rFonts w:ascii="Times New Roman" w:hAnsi="Times New Roman" w:cs="Times New Roman"/>
+          <w:sz w:val="28"/>
+          <w:szCs w:val="28"/>
+          <w:lang w:val="en-US"/>
+        </w:rPr>
+      </w:pPr>
+      <w:r>
+        <w:rPr>
+          <w:rFonts w:ascii="Times New Roman" w:hAnsi="Times New Roman" w:cs="Times New Roman"/>
+          <w:b/>
+          <w:sz w:val="28"/>
+          <w:szCs w:val="28"/>
+          <w:lang w:val="en-US"/>
+        </w:rPr>
+        <w:t xml:space="preserve">anastasia@anastasia-VirtualBox:~$ </w:t>
+      </w:r>
+      <w:r>
+        <w:rPr>
+          <w:rFonts w:ascii="Times New Roman" w:hAnsi="Times New Roman" w:cs="Times New Roman"/>
+          <w:sz w:val="28"/>
+          <w:szCs w:val="28"/>
+          <w:lang w:val="en-US"/>
+        </w:rPr>
+        <w:t>cd lab</w:t>
+      </w:r>
+    </w:p>
+    <w:p>
+      <w:pPr>
+        <w:spacing w:after="0" w:line="240" w:lineRule="atLeast"/>
+        <w:rPr>
+          <w:rFonts w:ascii="Times New Roman" w:hAnsi="Times New Roman" w:cs="Times New Roman"/>
+          <w:sz w:val="28"/>
+          <w:szCs w:val="28"/>
+          <w:lang w:val="en-US"/>
+        </w:rPr>
+      </w:pPr>
+      <w:r>
+        <w:rPr>
+          <w:rFonts w:ascii="Times New Roman" w:hAnsi="Times New Roman" w:cs="Times New Roman"/>
+          <w:b/>
+          <w:sz w:val="28"/>
+          <w:szCs w:val="28"/>
+          <w:lang w:val="en-US"/>
+        </w:rPr>
+        <w:t>anastasia@anastasia-VirtualBox:</w:t>
+      </w:r>
+      <w:r>
+        <w:rPr>
+          <w:rFonts w:ascii="Times New Roman" w:hAnsi="Times New Roman" w:cs="Times New Roman"/>
+          <w:sz w:val="28"/>
+          <w:szCs w:val="28"/>
+          <w:lang w:val="en-US"/>
+        </w:rPr>
+        <w:t>~/lab$ ls</w:t>
+      </w:r>
+    </w:p>
+    <w:p>
+      <w:pPr>
+        <w:spacing w:after="0" w:line="240" w:lineRule="atLeast"/>
+        <w:rPr>
+          <w:rFonts w:ascii="Times New Roman" w:hAnsi="Times New Roman" w:cs="Times New Roman"/>
+          <w:sz w:val="28"/>
+          <w:szCs w:val="28"/>
+          <w:lang w:val="en-US"/>
+        </w:rPr>
+      </w:pPr>
+      <w:r>
+        <w:rPr>
+          <w:rFonts w:ascii="Times New Roman" w:hAnsi="Times New Roman" w:cs="Times New Roman"/>
+          <w:sz w:val="28"/>
+          <w:szCs w:val="28"/>
+          <w:lang w:val="en-US"/>
+        </w:rPr>
+        <w:t>f1.txt</w:t>
+      </w:r>
+    </w:p>
+    <w:p>
+      <w:pPr>
+        <w:spacing w:after="0" w:line="240" w:lineRule="atLeast"/>
+        <w:rPr>
+          <w:rFonts w:ascii="Times New Roman" w:hAnsi="Times New Roman" w:cs="Times New Roman"/>
+          <w:sz w:val="28"/>
+          <w:szCs w:val="28"/>
+          <w:lang w:val="en-US"/>
+        </w:rPr>
+      </w:pPr>
+      <w:r>
+        <w:rPr>
+          <w:rFonts w:ascii="Times New Roman" w:hAnsi="Times New Roman" w:cs="Times New Roman"/>
+          <w:b/>
+          <w:sz w:val="28"/>
+          <w:szCs w:val="28"/>
+          <w:lang w:val="en-US"/>
+        </w:rPr>
+        <w:t>anastasia@anastasia-VirtualBox:</w:t>
+      </w:r>
+      <w:r>
+        <w:rPr>
+          <w:rFonts w:ascii="Times New Roman" w:hAnsi="Times New Roman" w:cs="Times New Roman"/>
+          <w:sz w:val="28"/>
+          <w:szCs w:val="28"/>
+          <w:lang w:val="en-US"/>
+        </w:rPr>
+        <w:t>~/lab$ rm f1.txt</w:t>
+      </w:r>
+    </w:p>
+    <w:p>
+      <w:pPr>
+        <w:spacing w:after="0" w:line="240" w:lineRule="atLeast"/>
+        <w:rPr>
+          <w:rFonts w:ascii="Times New Roman" w:hAnsi="Times New Roman" w:cs="Times New Roman"/>
+          <w:sz w:val="28"/>
+          <w:szCs w:val="28"/>
+          <w:lang w:val="en-US"/>
+        </w:rPr>
+      </w:pPr>
+      <w:r>
+        <w:rPr>
+          <w:rFonts w:ascii="Times New Roman" w:hAnsi="Times New Roman" w:cs="Times New Roman"/>
+          <w:b/>
+          <w:sz w:val="28"/>
+          <w:szCs w:val="28"/>
+          <w:lang w:val="en-US"/>
+        </w:rPr>
+        <w:t>anastasia@anastasia-VirtualBox:</w:t>
+      </w:r>
+      <w:r>
+        <w:rPr>
+          <w:rFonts w:ascii="Times New Roman" w:hAnsi="Times New Roman" w:cs="Times New Roman"/>
+          <w:sz w:val="28"/>
+          <w:szCs w:val="28"/>
+          <w:lang w:val="en-US"/>
+        </w:rPr>
+        <w:t>~/lab$ ls</w:t>
+      </w:r>
+    </w:p>
+    <w:p>
+      <w:pPr>
+        <w:spacing w:after="0" w:line="240" w:lineRule="atLeast"/>
+        <w:rPr>
+          <w:rFonts w:ascii="Times New Roman" w:hAnsi="Times New Roman" w:cs="Times New Roman"/>
+          <w:sz w:val="28"/>
+          <w:szCs w:val="28"/>
+          <w:lang w:val="en-US"/>
+        </w:rPr>
+      </w:pPr>
+      <w:r>
+        <w:rPr>
+          <w:rFonts w:ascii="Times New Roman" w:hAnsi="Times New Roman" w:cs="Times New Roman"/>
+          <w:b/>
+          <w:sz w:val="28"/>
+          <w:szCs w:val="28"/>
+          <w:lang w:val="en-US"/>
+        </w:rPr>
+        <w:t>anastasia@anastasia-VirtualBox:</w:t>
+      </w:r>
+      <w:r>
+        <w:rPr>
+          <w:rFonts w:ascii="Times New Roman" w:hAnsi="Times New Roman" w:cs="Times New Roman"/>
+          <w:sz w:val="28"/>
+          <w:szCs w:val="28"/>
+          <w:lang w:val="en-US"/>
+        </w:rPr>
+        <w:t>~/lab$ cd ..</w:t>
+      </w:r>
+    </w:p>
+    <w:p>
+      <w:pPr>
+        <w:spacing w:after="0" w:line="240" w:lineRule="atLeast"/>
+        <w:rPr>
+          <w:rFonts w:ascii="Times New Roman" w:hAnsi="Times New Roman" w:cs="Times New Roman"/>
+          <w:sz w:val="28"/>
+          <w:szCs w:val="28"/>
+        </w:rPr>
+      </w:pPr>
+      <w:r>
+        <w:rPr>
+          <w:rFonts w:ascii="Times New Roman" w:hAnsi="Times New Roman" w:cs="Times New Roman"/>
+          <w:b/>
+          <w:sz w:val="28"/>
+          <w:szCs w:val="28"/>
+          <w:lang w:val="en-US"/>
+        </w:rPr>
+        <w:t>anastasia</w:t>
+      </w:r>
+      <w:r>
+        <w:rPr>
+          <w:rFonts w:ascii="Times New Roman" w:hAnsi="Times New Roman" w:cs="Times New Roman"/>
+          <w:b/>
+          <w:sz w:val="28"/>
+          <w:szCs w:val="28"/>
+        </w:rPr>
+        <w:t>@</w:t>
+      </w:r>
+      <w:r>
+        <w:rPr>
+          <w:rFonts w:ascii="Times New Roman" w:hAnsi="Times New Roman" w:cs="Times New Roman"/>
+          <w:b/>
+          <w:sz w:val="28"/>
+          <w:szCs w:val="28"/>
+          <w:lang w:val="en-US"/>
+        </w:rPr>
+        <w:t>anastasia</w:t>
+      </w:r>
+      <w:r>
+        <w:rPr>
+          <w:rFonts w:ascii="Times New Roman" w:hAnsi="Times New Roman" w:cs="Times New Roman"/>
+          <w:b/>
+          <w:sz w:val="28"/>
+          <w:szCs w:val="28"/>
+        </w:rPr>
+        <w:t>-</w:t>
+      </w:r>
+      <w:r>
+        <w:rPr>
+          <w:rFonts w:ascii="Times New Roman" w:hAnsi="Times New Roman" w:cs="Times New Roman"/>
+          <w:b/>
+          <w:sz w:val="28"/>
+          <w:szCs w:val="28"/>
+          <w:lang w:val="en-US"/>
+        </w:rPr>
+        <w:t>VirtualBox</w:t>
+      </w:r>
+      <w:r>
+        <w:rPr>
+          <w:rFonts w:ascii="Times New Roman" w:hAnsi="Times New Roman" w:cs="Times New Roman"/>
+          <w:b/>
+          <w:sz w:val="28"/>
+          <w:szCs w:val="28"/>
+        </w:rPr>
+        <w:t xml:space="preserve">:~$ </w:t>
+      </w:r>
+      <w:r>
+        <w:rPr>
+          <w:rFonts w:ascii="Times New Roman" w:hAnsi="Times New Roman" w:cs="Times New Roman"/>
+          <w:sz w:val="28"/>
+          <w:szCs w:val="28"/>
+          <w:lang w:val="en-US"/>
+        </w:rPr>
+        <w:t>rm</w:t>
+      </w:r>
+      <w:r>
+        <w:rPr>
+          <w:rFonts w:ascii="Times New Roman" w:hAnsi="Times New Roman" w:cs="Times New Roman"/>
+          <w:sz w:val="28"/>
+          <w:szCs w:val="28"/>
+        </w:rPr>
+        <w:t xml:space="preserve"> </w:t>
       </w:r>
       <w:r>
         <w:rPr>
@@ -6857,47 +7755,49 @@
         </w:rPr>
         <w:t>lab</w:t>
       </w:r>
-      <w:r>
-        <w:rPr>
-          <w:rFonts w:ascii="Times New Roman" w:hAnsi="Times New Roman" w:cs="Times New Roman"/>
-          <w:sz w:val="28"/>
-          <w:szCs w:val="28"/>
-        </w:rPr>
-        <w:t xml:space="preserve">   </w:t>
-      </w:r>
-      <w:r>
-        <w:rPr>
-          <w:rFonts w:ascii="Times New Roman" w:hAnsi="Times New Roman" w:cs="Times New Roman"/>
-          <w:sz w:val="28"/>
-          <w:szCs w:val="28"/>
-          <w:lang w:val="en-US"/>
-        </w:rPr>
-        <w:t>test</w:t>
-      </w:r>
-      <w:r>
-        <w:rPr>
-          <w:rFonts w:ascii="Times New Roman" w:hAnsi="Times New Roman" w:cs="Times New Roman"/>
-          <w:sz w:val="28"/>
-          <w:szCs w:val="28"/>
-        </w:rPr>
-        <w:t>.</w:t>
-      </w:r>
-      <w:r>
-        <w:rPr>
-          <w:rFonts w:ascii="Times New Roman" w:hAnsi="Times New Roman" w:cs="Times New Roman"/>
-          <w:sz w:val="28"/>
-          <w:szCs w:val="28"/>
-          <w:lang w:val="en-US"/>
-        </w:rPr>
-        <w:t>sh</w:t>
-      </w:r>
-      <w:r>
-        <w:rPr>
-          <w:rFonts w:ascii="Times New Roman" w:hAnsi="Times New Roman" w:cs="Times New Roman"/>
-          <w:sz w:val="28"/>
-          <w:szCs w:val="28"/>
-        </w:rPr>
-        <w:t xml:space="preserve">   Видео   Документы   Загрузки   Изображения   Музыка   Общедоступные  'Рабочий стол'   Шаблоны</w:t>
+    </w:p>
+    <w:p>
+      <w:pPr>
+        <w:spacing w:after="0" w:line="240" w:lineRule="atLeast"/>
+        <w:rPr>
+          <w:rFonts w:ascii="Times New Roman" w:hAnsi="Times New Roman" w:cs="Times New Roman"/>
+          <w:sz w:val="28"/>
+          <w:szCs w:val="28"/>
+        </w:rPr>
+      </w:pPr>
+      <w:r>
+        <w:rPr>
+          <w:rFonts w:ascii="Times New Roman" w:hAnsi="Times New Roman" w:cs="Times New Roman"/>
+          <w:sz w:val="28"/>
+          <w:szCs w:val="28"/>
+          <w:lang w:val="en-US"/>
+        </w:rPr>
+        <w:t>rm</w:t>
+      </w:r>
+      <w:r>
+        <w:rPr>
+          <w:rFonts w:ascii="Times New Roman" w:hAnsi="Times New Roman" w:cs="Times New Roman"/>
+          <w:sz w:val="28"/>
+          <w:szCs w:val="28"/>
+        </w:rPr>
+        <w:t>: невозможно удалить '</w:t>
+      </w:r>
+      <w:r>
+        <w:rPr>
+          <w:rFonts w:ascii="Times New Roman" w:hAnsi="Times New Roman" w:cs="Times New Roman"/>
+          <w:sz w:val="28"/>
+          <w:szCs w:val="28"/>
+          <w:lang w:val="en-US"/>
+        </w:rPr>
+        <w:t>lab</w:t>
+      </w:r>
+      <w:r>
+        <w:rPr>
+          <w:rFonts w:ascii="Times New Roman" w:hAnsi="Times New Roman" w:cs="Times New Roman"/>
+          <w:sz w:val="28"/>
+          <w:szCs w:val="28"/>
+        </w:rPr>
+        <w:t>': Это каталог</w:t>
       </w:r>
     </w:p>
     <w:p>
@@ -6927,7 +7827,7 @@
           <w:szCs w:val="28"/>
           <w:lang w:val="en-US"/>
         </w:rPr>
-        <w:t>cp f1.txt lab</w:t>
+        <w:t>rm -R lab</w:t>
       </w:r>
     </w:p>
     <w:p>
@@ -6957,37 +7857,16 @@
           <w:szCs w:val="28"/>
           <w:lang w:val="en-US"/>
         </w:rPr>
-        <w:t>ls lab</w:t>
-      </w:r>
-    </w:p>
-    <w:p>
-      <w:pPr>
-        <w:spacing w:after="0" w:line="240" w:lineRule="atLeast"/>
-        <w:rPr>
-          <w:rFonts w:ascii="Times New Roman" w:hAnsi="Times New Roman" w:cs="Times New Roman"/>
-          <w:sz w:val="28"/>
-          <w:szCs w:val="28"/>
-          <w:lang w:val="en-US"/>
-        </w:rPr>
-      </w:pPr>
-      <w:r>
-        <w:rPr>
-          <w:rFonts w:ascii="Times New Roman" w:hAnsi="Times New Roman" w:cs="Times New Roman"/>
-          <w:sz w:val="28"/>
-          <w:szCs w:val="28"/>
-          <w:lang w:val="en-US"/>
-        </w:rPr>
-        <w:t>f1.txt</w:t>
-      </w:r>
-    </w:p>
-    <w:p>
-      <w:pPr>
-        <w:spacing w:after="0" w:line="240" w:lineRule="atLeast"/>
-        <w:rPr>
-          <w:rFonts w:ascii="Times New Roman" w:hAnsi="Times New Roman" w:cs="Times New Roman"/>
-          <w:sz w:val="28"/>
-          <w:szCs w:val="28"/>
-          <w:lang w:val="en-US"/>
+        <w:t>rm -R course</w:t>
+      </w:r>
+    </w:p>
+    <w:p>
+      <w:pPr>
+        <w:spacing w:after="0" w:line="240" w:lineRule="atLeast"/>
+        <w:rPr>
+          <w:rFonts w:ascii="Times New Roman" w:hAnsi="Times New Roman" w:cs="Times New Roman"/>
+          <w:sz w:val="28"/>
+          <w:szCs w:val="28"/>
         </w:rPr>
       </w:pPr>
       <w:r>
@@ -6998,78 +7877,17 @@
           <w:szCs w:val="28"/>
           <w:lang w:val="en-US"/>
         </w:rPr>
-        <w:t xml:space="preserve">anastasia@anastasia-VirtualBox:~$ </w:t>
-      </w:r>
-      <w:r>
-        <w:rPr>
-          <w:rFonts w:ascii="Times New Roman" w:hAnsi="Times New Roman" w:cs="Times New Roman"/>
-          <w:sz w:val="28"/>
-          <w:szCs w:val="28"/>
-          <w:lang w:val="en-US"/>
-        </w:rPr>
-        <w:t>cp f1.txt course</w:t>
-      </w:r>
-    </w:p>
-    <w:p>
-      <w:pPr>
-        <w:spacing w:after="0" w:line="240" w:lineRule="atLeast"/>
-        <w:rPr>
-          <w:rFonts w:ascii="Times New Roman" w:hAnsi="Times New Roman" w:cs="Times New Roman"/>
-          <w:sz w:val="28"/>
-          <w:szCs w:val="28"/>
-          <w:lang w:val="en-US"/>
-        </w:rPr>
-      </w:pPr>
+        <w:t>anastasia</w:t>
+      </w:r>
       <w:r>
         <w:rPr>
           <w:rFonts w:ascii="Times New Roman" w:hAnsi="Times New Roman" w:cs="Times New Roman"/>
           <w:b/>
           <w:sz w:val="28"/>
           <w:szCs w:val="28"/>
-          <w:lang w:val="en-US"/>
-        </w:rPr>
-        <w:t xml:space="preserve">anastasia@anastasia-VirtualBox:~$ </w:t>
-      </w:r>
-      <w:r>
-        <w:rPr>
-          <w:rFonts w:ascii="Times New Roman" w:hAnsi="Times New Roman" w:cs="Times New Roman"/>
-          <w:sz w:val="28"/>
-          <w:szCs w:val="28"/>
-          <w:lang w:val="en-US"/>
-        </w:rPr>
-        <w:t>ls course</w:t>
-      </w:r>
-    </w:p>
-    <w:p>
-      <w:pPr>
-        <w:spacing w:after="0" w:line="240" w:lineRule="atLeast"/>
-        <w:rPr>
-          <w:rFonts w:ascii="Times New Roman" w:hAnsi="Times New Roman" w:cs="Times New Roman"/>
-          <w:sz w:val="28"/>
-          <w:szCs w:val="28"/>
-          <w:lang w:val="en-US"/>
-        </w:rPr>
-      </w:pPr>
-      <w:r>
-        <w:rPr>
-          <w:rFonts w:ascii="Times New Roman" w:hAnsi="Times New Roman" w:cs="Times New Roman"/>
-          <w:sz w:val="28"/>
-          <w:szCs w:val="28"/>
-          <w:lang w:val="en-US"/>
-        </w:rPr>
-        <w:t>f1.txt</w:t>
-      </w:r>
-    </w:p>
-    <w:p>
-      <w:pPr>
-        <w:spacing w:after="0" w:line="240" w:lineRule="atLeast"/>
-        <w:rPr>
-          <w:rFonts w:ascii="Times New Roman" w:hAnsi="Times New Roman" w:cs="Times New Roman"/>
-          <w:sz w:val="28"/>
-          <w:szCs w:val="28"/>
-          <w:lang w:val="en-US"/>
-        </w:rPr>
-      </w:pPr>
+        </w:rPr>
+        <w:t>@</w:t>
+      </w:r>
       <w:r>
         <w:rPr>
           <w:rFonts w:ascii="Times New Roman" w:hAnsi="Times New Roman" w:cs="Times New Roman"/>
@@ -7078,177 +7896,17 @@
           <w:szCs w:val="28"/>
           <w:lang w:val="en-US"/>
         </w:rPr>
-        <w:t xml:space="preserve">anastasia@anastasia-VirtualBox:~$ </w:t>
-      </w:r>
-      <w:r>
-        <w:rPr>
-          <w:rFonts w:ascii="Times New Roman" w:hAnsi="Times New Roman" w:cs="Times New Roman"/>
-          <w:sz w:val="28"/>
-          <w:szCs w:val="28"/>
-          <w:lang w:val="en-US"/>
-        </w:rPr>
-        <w:t>rm f1.txt</w:t>
-      </w:r>
-    </w:p>
-    <w:p>
-      <w:pPr>
-        <w:spacing w:after="0" w:line="240" w:lineRule="atLeast"/>
-        <w:rPr>
-          <w:rFonts w:ascii="Times New Roman" w:hAnsi="Times New Roman" w:cs="Times New Roman"/>
-          <w:sz w:val="28"/>
-          <w:szCs w:val="28"/>
-        </w:rPr>
-      </w:pPr>
+        <w:t>anastasia</w:t>
+      </w:r>
       <w:r>
         <w:rPr>
           <w:rFonts w:ascii="Times New Roman" w:hAnsi="Times New Roman" w:cs="Times New Roman"/>
           <w:b/>
           <w:sz w:val="28"/>
           <w:szCs w:val="28"/>
-          <w:lang w:val="en-US"/>
-        </w:rPr>
-        <w:t xml:space="preserve">anastasia@anastasia-VirtualBox:~$ </w:t>
-      </w:r>
-      <w:r>
-        <w:rPr>
-          <w:rFonts w:ascii="Times New Roman" w:hAnsi="Times New Roman" w:cs="Times New Roman"/>
-          <w:sz w:val="28"/>
-          <w:szCs w:val="28"/>
-          <w:lang w:val="en-US"/>
-        </w:rPr>
-        <w:t>ls</w:t>
-      </w:r>
-    </w:p>
-    <w:p>
-      <w:pPr>
-        <w:spacing w:after="0" w:line="240" w:lineRule="atLeast"/>
-        <w:rPr>
-          <w:rFonts w:ascii="Times New Roman" w:hAnsi="Times New Roman" w:cs="Times New Roman"/>
-          <w:sz w:val="28"/>
-          <w:szCs w:val="28"/>
-        </w:rPr>
-      </w:pPr>
-      <w:r>
-        <w:rPr>
-          <w:rFonts w:ascii="Times New Roman" w:hAnsi="Times New Roman" w:cs="Times New Roman"/>
-          <w:sz w:val="28"/>
-          <w:szCs w:val="28"/>
-        </w:rPr>
-        <w:t xml:space="preserve"> </w:t>
-      </w:r>
-      <w:r>
-        <w:rPr>
-          <w:rFonts w:ascii="Times New Roman" w:hAnsi="Times New Roman" w:cs="Times New Roman"/>
-          <w:sz w:val="28"/>
-          <w:szCs w:val="28"/>
-          <w:lang w:val="en-US"/>
-        </w:rPr>
-        <w:t>course</w:t>
-      </w:r>
-      <w:r>
-        <w:rPr>
-          <w:rFonts w:ascii="Times New Roman" w:hAnsi="Times New Roman" w:cs="Times New Roman"/>
-          <w:sz w:val="28"/>
-          <w:szCs w:val="28"/>
-        </w:rPr>
-        <w:t xml:space="preserve">   </w:t>
-      </w:r>
-      <w:r>
-        <w:rPr>
-          <w:rFonts w:ascii="Times New Roman" w:hAnsi="Times New Roman" w:cs="Times New Roman"/>
-          <w:sz w:val="28"/>
-          <w:szCs w:val="28"/>
-          <w:lang w:val="en-US"/>
-        </w:rPr>
-        <w:t>f</w:t>
-      </w:r>
-      <w:r>
-        <w:rPr>
-          <w:rFonts w:ascii="Times New Roman" w:hAnsi="Times New Roman" w:cs="Times New Roman"/>
-          <w:sz w:val="28"/>
-          <w:szCs w:val="28"/>
-        </w:rPr>
-        <w:t>.</w:t>
-      </w:r>
-      <w:r>
-        <w:rPr>
-          <w:rFonts w:ascii="Times New Roman" w:hAnsi="Times New Roman" w:cs="Times New Roman"/>
-          <w:sz w:val="28"/>
-          <w:szCs w:val="28"/>
-          <w:lang w:val="en-US"/>
-        </w:rPr>
-        <w:t>txt</w:t>
-      </w:r>
-      <w:r>
-        <w:rPr>
-          <w:rFonts w:ascii="Times New Roman" w:hAnsi="Times New Roman" w:cs="Times New Roman"/>
-          <w:sz w:val="28"/>
-          <w:szCs w:val="28"/>
-        </w:rPr>
-        <w:t xml:space="preserve">   </w:t>
-      </w:r>
-      <w:r>
-        <w:rPr>
-          <w:rFonts w:ascii="Times New Roman" w:hAnsi="Times New Roman" w:cs="Times New Roman"/>
-          <w:sz w:val="28"/>
-          <w:szCs w:val="28"/>
-          <w:lang w:val="en-US"/>
-        </w:rPr>
-        <w:t>lab</w:t>
-      </w:r>
-      <w:r>
-        <w:rPr>
-          <w:rFonts w:ascii="Times New Roman" w:hAnsi="Times New Roman" w:cs="Times New Roman"/>
-          <w:sz w:val="28"/>
-          <w:szCs w:val="28"/>
-        </w:rPr>
-        <w:t xml:space="preserve">   </w:t>
-      </w:r>
-      <w:r>
-        <w:rPr>
-          <w:rFonts w:ascii="Times New Roman" w:hAnsi="Times New Roman" w:cs="Times New Roman"/>
-          <w:sz w:val="28"/>
-          <w:szCs w:val="28"/>
-          <w:lang w:val="en-US"/>
-        </w:rPr>
-        <w:t>test</w:t>
-      </w:r>
-      <w:r>
-        <w:rPr>
-          <w:rFonts w:ascii="Times New Roman" w:hAnsi="Times New Roman" w:cs="Times New Roman"/>
-          <w:sz w:val="28"/>
-          <w:szCs w:val="28"/>
-        </w:rPr>
-        <w:t>.</w:t>
-      </w:r>
-      <w:r>
-        <w:rPr>
-          <w:rFonts w:ascii="Times New Roman" w:hAnsi="Times New Roman" w:cs="Times New Roman"/>
-          <w:sz w:val="28"/>
-          <w:szCs w:val="28"/>
-          <w:lang w:val="en-US"/>
-        </w:rPr>
-        <w:t>sh</w:t>
-      </w:r>
-      <w:r>
-        <w:rPr>
-          <w:rFonts w:ascii="Times New Roman" w:hAnsi="Times New Roman" w:cs="Times New Roman"/>
-          <w:sz w:val="28"/>
-          <w:szCs w:val="28"/>
-        </w:rPr>
-        <w:t xml:space="preserve">   Видео   Документы   Загрузки   Изображения   Музыка   Общедоступные  'Рабочий стол'   Шаблоны</w:t>
-      </w:r>
-    </w:p>
-    <w:p>
-      <w:pPr>
-        <w:spacing w:after="0" w:line="240" w:lineRule="atLeast"/>
-        <w:rPr>
-          <w:rFonts w:ascii="Times New Roman" w:hAnsi="Times New Roman" w:cs="Times New Roman"/>
-          <w:sz w:val="28"/>
-          <w:szCs w:val="28"/>
-          <w:lang w:val="en-US"/>
-        </w:rPr>
-      </w:pPr>
+        </w:rPr>
+        <w:t>-</w:t>
+      </w:r>
       <w:r>
         <w:rPr>
           <w:rFonts w:ascii="Times New Roman" w:hAnsi="Times New Roman" w:cs="Times New Roman"/>
@@ -7257,328 +7915,16 @@
           <w:szCs w:val="28"/>
           <w:lang w:val="en-US"/>
         </w:rPr>
-        <w:t xml:space="preserve">anastasia@anastasia-VirtualBox:~$ </w:t>
-      </w:r>
-      <w:r>
-        <w:rPr>
-          <w:rFonts w:ascii="Times New Roman" w:hAnsi="Times New Roman" w:cs="Times New Roman"/>
-          <w:sz w:val="28"/>
-          <w:szCs w:val="28"/>
-          <w:lang w:val="en-US"/>
-        </w:rPr>
-        <w:t>cd lab</w:t>
-      </w:r>
-    </w:p>
-    <w:p>
-      <w:pPr>
-        <w:spacing w:after="0" w:line="240" w:lineRule="atLeast"/>
-        <w:rPr>
-          <w:rFonts w:ascii="Times New Roman" w:hAnsi="Times New Roman" w:cs="Times New Roman"/>
-          <w:sz w:val="28"/>
-          <w:szCs w:val="28"/>
-          <w:lang w:val="en-US"/>
-        </w:rPr>
-      </w:pPr>
+        <w:t>VirtualBox</w:t>
+      </w:r>
       <w:r>
         <w:rPr>
           <w:rFonts w:ascii="Times New Roman" w:hAnsi="Times New Roman" w:cs="Times New Roman"/>
           <w:b/>
           <w:sz w:val="28"/>
           <w:szCs w:val="28"/>
-          <w:lang w:val="en-US"/>
-        </w:rPr>
-        <w:t>anastasia@anastasia-VirtualBox:</w:t>
-      </w:r>
-      <w:r>
-        <w:rPr>
-          <w:rFonts w:ascii="Times New Roman" w:hAnsi="Times New Roman" w:cs="Times New Roman"/>
-          <w:sz w:val="28"/>
-          <w:szCs w:val="28"/>
-          <w:lang w:val="en-US"/>
-        </w:rPr>
-        <w:t>~/lab$ ls</w:t>
-      </w:r>
-    </w:p>
-    <w:p>
-      <w:pPr>
-        <w:spacing w:after="0" w:line="240" w:lineRule="atLeast"/>
-        <w:rPr>
-          <w:rFonts w:ascii="Times New Roman" w:hAnsi="Times New Roman" w:cs="Times New Roman"/>
-          <w:sz w:val="28"/>
-          <w:szCs w:val="28"/>
-          <w:lang w:val="en-US"/>
-        </w:rPr>
-      </w:pPr>
-      <w:r>
-        <w:rPr>
-          <w:rFonts w:ascii="Times New Roman" w:hAnsi="Times New Roman" w:cs="Times New Roman"/>
-          <w:sz w:val="28"/>
-          <w:szCs w:val="28"/>
-          <w:lang w:val="en-US"/>
-        </w:rPr>
-        <w:t>f1.txt</w:t>
-      </w:r>
-    </w:p>
-    <w:p>
-      <w:pPr>
-        <w:spacing w:after="0" w:line="240" w:lineRule="atLeast"/>
-        <w:rPr>
-          <w:rFonts w:ascii="Times New Roman" w:hAnsi="Times New Roman" w:cs="Times New Roman"/>
-          <w:sz w:val="28"/>
-          <w:szCs w:val="28"/>
-          <w:lang w:val="en-US"/>
-        </w:rPr>
-      </w:pPr>
-      <w:r>
-        <w:rPr>
-          <w:rFonts w:ascii="Times New Roman" w:hAnsi="Times New Roman" w:cs="Times New Roman"/>
-          <w:b/>
-          <w:sz w:val="28"/>
-          <w:szCs w:val="28"/>
-          <w:lang w:val="en-US"/>
-        </w:rPr>
-        <w:t>anastasia@anastasia-VirtualBox:</w:t>
-      </w:r>
-      <w:r>
-        <w:rPr>
-          <w:rFonts w:ascii="Times New Roman" w:hAnsi="Times New Roman" w:cs="Times New Roman"/>
-          <w:sz w:val="28"/>
-          <w:szCs w:val="28"/>
-          <w:lang w:val="en-US"/>
-        </w:rPr>
-        <w:t>~/lab$ rm f1.txt</w:t>
-      </w:r>
-    </w:p>
-    <w:p>
-      <w:pPr>
-        <w:spacing w:after="0" w:line="240" w:lineRule="atLeast"/>
-        <w:rPr>
-          <w:rFonts w:ascii="Times New Roman" w:hAnsi="Times New Roman" w:cs="Times New Roman"/>
-          <w:sz w:val="28"/>
-          <w:szCs w:val="28"/>
-          <w:lang w:val="en-US"/>
-        </w:rPr>
-      </w:pPr>
-      <w:r>
-        <w:rPr>
-          <w:rFonts w:ascii="Times New Roman" w:hAnsi="Times New Roman" w:cs="Times New Roman"/>
-          <w:b/>
-          <w:sz w:val="28"/>
-          <w:szCs w:val="28"/>
-          <w:lang w:val="en-US"/>
-        </w:rPr>
-        <w:t>anastasia@anastasia-VirtualBox:</w:t>
-      </w:r>
-      <w:r>
-        <w:rPr>
-          <w:rFonts w:ascii="Times New Roman" w:hAnsi="Times New Roman" w:cs="Times New Roman"/>
-          <w:sz w:val="28"/>
-          <w:szCs w:val="28"/>
-          <w:lang w:val="en-US"/>
-        </w:rPr>
-        <w:t>~/lab$ ls</w:t>
-      </w:r>
-    </w:p>
-    <w:p>
-      <w:pPr>
-        <w:spacing w:after="0" w:line="240" w:lineRule="atLeast"/>
-        <w:rPr>
-          <w:rFonts w:ascii="Times New Roman" w:hAnsi="Times New Roman" w:cs="Times New Roman"/>
-          <w:sz w:val="28"/>
-          <w:szCs w:val="28"/>
-          <w:lang w:val="en-US"/>
-        </w:rPr>
-      </w:pPr>
-      <w:r>
-        <w:rPr>
-          <w:rFonts w:ascii="Times New Roman" w:hAnsi="Times New Roman" w:cs="Times New Roman"/>
-          <w:b/>
-          <w:sz w:val="28"/>
-          <w:szCs w:val="28"/>
-          <w:lang w:val="en-US"/>
-        </w:rPr>
-        <w:t>anastasia@anastasia-VirtualBox:</w:t>
-      </w:r>
-      <w:r>
-        <w:rPr>
-          <w:rFonts w:ascii="Times New Roman" w:hAnsi="Times New Roman" w:cs="Times New Roman"/>
-          <w:sz w:val="28"/>
-          <w:szCs w:val="28"/>
-          <w:lang w:val="en-US"/>
-        </w:rPr>
-        <w:t>~/lab$ cd ..</w:t>
-      </w:r>
-    </w:p>
-    <w:p>
-      <w:pPr>
-        <w:spacing w:after="0" w:line="240" w:lineRule="atLeast"/>
-        <w:rPr>
-          <w:rFonts w:ascii="Times New Roman" w:hAnsi="Times New Roman" w:cs="Times New Roman"/>
-          <w:sz w:val="28"/>
-          <w:szCs w:val="28"/>
-          <w:lang w:val="en-US"/>
-        </w:rPr>
-      </w:pPr>
-      <w:r>
-        <w:rPr>
-          <w:rFonts w:ascii="Times New Roman" w:hAnsi="Times New Roman" w:cs="Times New Roman"/>
-          <w:b/>
-          <w:sz w:val="28"/>
-          <w:szCs w:val="28"/>
-          <w:lang w:val="en-US"/>
-        </w:rPr>
-        <w:t xml:space="preserve">anastasia@anastasia-VirtualBox:~$ </w:t>
-      </w:r>
-      <w:r>
-        <w:rPr>
-          <w:rFonts w:ascii="Times New Roman" w:hAnsi="Times New Roman" w:cs="Times New Roman"/>
-          <w:sz w:val="28"/>
-          <w:szCs w:val="28"/>
-          <w:lang w:val="en-US"/>
-        </w:rPr>
-        <w:t>rm</w:t>
-      </w:r>
-      <w:r>
-        <w:rPr>
-          <w:rFonts w:ascii="Times New Roman" w:hAnsi="Times New Roman" w:cs="Times New Roman"/>
-          <w:sz w:val="28"/>
-          <w:szCs w:val="28"/>
-          <w:lang w:val="en-US"/>
-        </w:rPr>
-        <w:t xml:space="preserve"> </w:t>
-      </w:r>
-      <w:r>
-        <w:rPr>
-          <w:rFonts w:ascii="Times New Roman" w:hAnsi="Times New Roman" w:cs="Times New Roman"/>
-          <w:sz w:val="28"/>
-          <w:szCs w:val="28"/>
-          <w:lang w:val="en-US"/>
-        </w:rPr>
-        <w:t>lab</w:t>
-      </w:r>
-    </w:p>
-    <w:p>
-      <w:pPr>
-        <w:spacing w:after="0" w:line="240" w:lineRule="atLeast"/>
-        <w:rPr>
-          <w:rFonts w:ascii="Times New Roman" w:hAnsi="Times New Roman" w:cs="Times New Roman"/>
-          <w:sz w:val="28"/>
-          <w:szCs w:val="28"/>
-        </w:rPr>
-      </w:pPr>
-      <w:r>
-        <w:rPr>
-          <w:rFonts w:ascii="Times New Roman" w:hAnsi="Times New Roman" w:cs="Times New Roman"/>
-          <w:sz w:val="28"/>
-          <w:szCs w:val="28"/>
-          <w:lang w:val="en-US"/>
-        </w:rPr>
-        <w:t>rm</w:t>
-      </w:r>
-      <w:r>
-        <w:rPr>
-          <w:rFonts w:ascii="Times New Roman" w:hAnsi="Times New Roman" w:cs="Times New Roman"/>
-          <w:sz w:val="28"/>
-          <w:szCs w:val="28"/>
-        </w:rPr>
-        <w:t>: невозможно удалить '</w:t>
-      </w:r>
-      <w:r>
-        <w:rPr>
-          <w:rFonts w:ascii="Times New Roman" w:hAnsi="Times New Roman" w:cs="Times New Roman"/>
-          <w:sz w:val="28"/>
-          <w:szCs w:val="28"/>
-          <w:lang w:val="en-US"/>
-        </w:rPr>
-        <w:t>lab</w:t>
-      </w:r>
-      <w:r>
-        <w:rPr>
-          <w:rFonts w:ascii="Times New Roman" w:hAnsi="Times New Roman" w:cs="Times New Roman"/>
-          <w:sz w:val="28"/>
-          <w:szCs w:val="28"/>
-        </w:rPr>
-        <w:t>': Это каталог</w:t>
-      </w:r>
-    </w:p>
-    <w:p>
-      <w:pPr>
-        <w:spacing w:after="0" w:line="240" w:lineRule="atLeast"/>
-        <w:rPr>
-          <w:rFonts w:ascii="Times New Roman" w:hAnsi="Times New Roman" w:cs="Times New Roman"/>
-          <w:sz w:val="28"/>
-          <w:szCs w:val="28"/>
-          <w:lang w:val="en-US"/>
-        </w:rPr>
-      </w:pPr>
-      <w:r>
-        <w:rPr>
-          <w:rFonts w:ascii="Times New Roman" w:hAnsi="Times New Roman" w:cs="Times New Roman"/>
-          <w:b/>
-          <w:sz w:val="28"/>
-          <w:szCs w:val="28"/>
-          <w:lang w:val="en-US"/>
-        </w:rPr>
-        <w:t xml:space="preserve">anastasia@anastasia-VirtualBox:~$ </w:t>
-      </w:r>
-      <w:r>
-        <w:rPr>
-          <w:rFonts w:ascii="Times New Roman" w:hAnsi="Times New Roman" w:cs="Times New Roman"/>
-          <w:sz w:val="28"/>
-          <w:szCs w:val="28"/>
-          <w:lang w:val="en-US"/>
-        </w:rPr>
-        <w:t>rm -R lab</w:t>
-      </w:r>
-    </w:p>
-    <w:p>
-      <w:pPr>
-        <w:spacing w:after="0" w:line="240" w:lineRule="atLeast"/>
-        <w:rPr>
-          <w:rFonts w:ascii="Times New Roman" w:hAnsi="Times New Roman" w:cs="Times New Roman"/>
-          <w:sz w:val="28"/>
-          <w:szCs w:val="28"/>
-          <w:lang w:val="en-US"/>
-        </w:rPr>
-      </w:pPr>
-      <w:r>
-        <w:rPr>
-          <w:rFonts w:ascii="Times New Roman" w:hAnsi="Times New Roman" w:cs="Times New Roman"/>
-          <w:b/>
-          <w:sz w:val="28"/>
-          <w:szCs w:val="28"/>
-          <w:lang w:val="en-US"/>
-        </w:rPr>
-        <w:t xml:space="preserve">anastasia@anastasia-VirtualBox:~$ </w:t>
-      </w:r>
-      <w:r>
-        <w:rPr>
-          <w:rFonts w:ascii="Times New Roman" w:hAnsi="Times New Roman" w:cs="Times New Roman"/>
-          <w:sz w:val="28"/>
-          <w:szCs w:val="28"/>
-          <w:lang w:val="en-US"/>
-        </w:rPr>
-        <w:t>rm -R course</w:t>
-      </w:r>
-    </w:p>
-    <w:p>
-      <w:pPr>
-        <w:spacing w:after="0" w:line="240" w:lineRule="atLeast"/>
-        <w:rPr>
-          <w:rFonts w:ascii="Times New Roman" w:hAnsi="Times New Roman" w:cs="Times New Roman"/>
-          <w:sz w:val="28"/>
-          <w:szCs w:val="28"/>
-        </w:rPr>
-      </w:pPr>
-      <w:r>
-        <w:rPr>
-          <w:rFonts w:ascii="Times New Roman" w:hAnsi="Times New Roman" w:cs="Times New Roman"/>
-          <w:b/>
-          <w:sz w:val="28"/>
-          <w:szCs w:val="28"/>
-          <w:lang w:val="en-US"/>
-        </w:rPr>
-        <w:t xml:space="preserve">anastasia@anastasia-VirtualBox:~$ </w:t>
+        </w:rPr>
+        <w:t xml:space="preserve">:~$ </w:t>
       </w:r>
       <w:r>
         <w:rPr>
@@ -9525,7 +9871,6 @@
           <w:rFonts w:ascii="Times New Roman" w:hAnsi="Times New Roman" w:cs="Times New Roman"/>
           <w:sz w:val="28"/>
           <w:szCs w:val="28"/>
-          <w:lang w:val="en-US"/>
         </w:rPr>
       </w:pPr>
       <w:r>
@@ -9590,8 +9935,158 @@
           <w:szCs w:val="28"/>
           <w:lang w:val="en-US"/>
         </w:rPr>
-        <w:t>cat &gt;</w:t>
-      </w:r>
+        <w:t>cat &gt; f1.txt</w:t>
+      </w:r>
+    </w:p>
+    <w:p>
+      <w:pPr>
+        <w:spacing w:after="0" w:line="240" w:lineRule="atLeast"/>
+        <w:rPr>
+          <w:rFonts w:ascii="Times New Roman" w:hAnsi="Times New Roman" w:cs="Times New Roman"/>
+          <w:sz w:val="28"/>
+          <w:szCs w:val="28"/>
+          <w:lang w:val="en-US"/>
+        </w:rPr>
+      </w:pPr>
+      <w:r>
+        <w:rPr>
+          <w:rFonts w:ascii="Times New Roman" w:hAnsi="Times New Roman" w:cs="Times New Roman"/>
+          <w:sz w:val="28"/>
+          <w:szCs w:val="28"/>
+          <w:lang w:val="en-US"/>
+        </w:rPr>
+        <w:t xml:space="preserve">12345   </w:t>
+      </w:r>
+    </w:p>
+    <w:p>
+      <w:pPr>
+        <w:spacing w:after="0" w:line="240" w:lineRule="atLeast"/>
+        <w:rPr>
+          <w:rFonts w:ascii="Times New Roman" w:hAnsi="Times New Roman" w:cs="Times New Roman"/>
+          <w:sz w:val="28"/>
+          <w:szCs w:val="28"/>
+          <w:lang w:val="en-US"/>
+        </w:rPr>
+      </w:pPr>
+      <w:r>
+        <w:rPr>
+          <w:rFonts w:ascii="Times New Roman" w:hAnsi="Times New Roman" w:cs="Times New Roman"/>
+          <w:b/>
+          <w:sz w:val="28"/>
+          <w:szCs w:val="28"/>
+          <w:lang w:val="en-US"/>
+        </w:rPr>
+        <w:t xml:space="preserve">anastasia@anastasia-VirtualBox:~$ </w:t>
+      </w:r>
+      <w:r>
+        <w:rPr>
+          <w:rFonts w:ascii="Times New Roman" w:hAnsi="Times New Roman" w:cs="Times New Roman"/>
+          <w:sz w:val="28"/>
+          <w:szCs w:val="28"/>
+          <w:lang w:val="en-US"/>
+        </w:rPr>
+        <w:t>ps</w:t>
+      </w:r>
+    </w:p>
+    <w:p>
+      <w:pPr>
+        <w:spacing w:after="0" w:line="240" w:lineRule="atLeast"/>
+        <w:rPr>
+          <w:rFonts w:ascii="Times New Roman" w:hAnsi="Times New Roman" w:cs="Times New Roman"/>
+          <w:sz w:val="28"/>
+          <w:szCs w:val="28"/>
+          <w:lang w:val="en-US"/>
+        </w:rPr>
+      </w:pPr>
+      <w:r>
+        <w:rPr>
+          <w:rFonts w:ascii="Times New Roman" w:hAnsi="Times New Roman" w:cs="Times New Roman"/>
+          <w:sz w:val="28"/>
+          <w:szCs w:val="28"/>
+          <w:lang w:val="en-US"/>
+        </w:rPr>
+        <w:t xml:space="preserve">    PID TTY          TIME CMD</w:t>
+      </w:r>
+    </w:p>
+    <w:p>
+      <w:pPr>
+        <w:spacing w:after="0" w:line="240" w:lineRule="atLeast"/>
+        <w:rPr>
+          <w:rFonts w:ascii="Times New Roman" w:hAnsi="Times New Roman" w:cs="Times New Roman"/>
+          <w:sz w:val="28"/>
+          <w:szCs w:val="28"/>
+          <w:lang w:val="en-US"/>
+        </w:rPr>
+      </w:pPr>
+      <w:r>
+        <w:rPr>
+          <w:rFonts w:ascii="Times New Roman" w:hAnsi="Times New Roman" w:cs="Times New Roman"/>
+          <w:sz w:val="28"/>
+          <w:szCs w:val="28"/>
+          <w:lang w:val="en-US"/>
+        </w:rPr>
+        <w:t xml:space="preserve">  14693 pts/0    00:00:00 bash</w:t>
+      </w:r>
+    </w:p>
+    <w:p>
+      <w:pPr>
+        <w:spacing w:after="0" w:line="240" w:lineRule="atLeast"/>
+        <w:rPr>
+          <w:rFonts w:ascii="Times New Roman" w:hAnsi="Times New Roman" w:cs="Times New Roman"/>
+          <w:sz w:val="28"/>
+          <w:szCs w:val="28"/>
+          <w:lang w:val="en-US"/>
+        </w:rPr>
+      </w:pPr>
+      <w:r>
+        <w:rPr>
+          <w:rFonts w:ascii="Times New Roman" w:hAnsi="Times New Roman" w:cs="Times New Roman"/>
+          <w:sz w:val="28"/>
+          <w:szCs w:val="28"/>
+          <w:lang w:val="en-US"/>
+        </w:rPr>
+        <w:t xml:space="preserve">  14926 pts/0    00:00:00 ps</w:t>
+      </w:r>
+    </w:p>
+    <w:p>
+      <w:pPr>
+        <w:spacing w:after="0" w:line="240" w:lineRule="atLeast"/>
+        <w:rPr>
+          <w:rFonts w:ascii="Times New Roman" w:hAnsi="Times New Roman" w:cs="Times New Roman"/>
+          <w:sz w:val="28"/>
+          <w:szCs w:val="28"/>
+          <w:lang w:val="en-US"/>
+        </w:rPr>
+      </w:pPr>
+      <w:r>
+        <w:rPr>
+          <w:rFonts w:ascii="Times New Roman" w:hAnsi="Times New Roman" w:cs="Times New Roman"/>
+          <w:b/>
+          <w:sz w:val="28"/>
+          <w:szCs w:val="28"/>
+          <w:lang w:val="en-US"/>
+        </w:rPr>
+        <w:t xml:space="preserve">anastasia@anastasia-VirtualBox:~$ </w:t>
+      </w:r>
+      <w:r>
+        <w:rPr>
+          <w:rFonts w:ascii="Times New Roman" w:hAnsi="Times New Roman" w:cs="Times New Roman"/>
+          <w:sz w:val="28"/>
+          <w:szCs w:val="28"/>
+          <w:lang w:val="en-US"/>
+        </w:rPr>
+        <w:t>ls</w:t>
+      </w:r>
+    </w:p>
+    <w:p>
+      <w:pPr>
+        <w:spacing w:after="0" w:line="240" w:lineRule="atLeast"/>
+        <w:rPr>
+          <w:rFonts w:ascii="Times New Roman" w:hAnsi="Times New Roman" w:cs="Times New Roman"/>
+          <w:sz w:val="28"/>
+          <w:szCs w:val="28"/>
+        </w:rPr>
+      </w:pPr>
       <w:r>
         <w:rPr>
           <w:rFonts w:ascii="Times New Roman" w:hAnsi="Times New Roman" w:cs="Times New Roman"/>
@@ -9608,37 +10103,161 @@
           <w:szCs w:val="28"/>
           <w:lang w:val="en-US"/>
         </w:rPr>
-        <w:t>f1.txt</w:t>
-      </w:r>
-    </w:p>
-    <w:p>
-      <w:pPr>
-        <w:spacing w:after="0" w:line="240" w:lineRule="atLeast"/>
-        <w:rPr>
-          <w:rFonts w:ascii="Times New Roman" w:hAnsi="Times New Roman" w:cs="Times New Roman"/>
-          <w:sz w:val="28"/>
-          <w:szCs w:val="28"/>
-          <w:lang w:val="en-US"/>
-        </w:rPr>
-      </w:pPr>
-      <w:r>
-        <w:rPr>
-          <w:rFonts w:ascii="Times New Roman" w:hAnsi="Times New Roman" w:cs="Times New Roman"/>
-          <w:sz w:val="28"/>
-          <w:szCs w:val="28"/>
-          <w:lang w:val="en-US"/>
-        </w:rPr>
-        <w:t xml:space="preserve">12345   </w:t>
-      </w:r>
-    </w:p>
-    <w:p>
-      <w:pPr>
-        <w:spacing w:after="0" w:line="240" w:lineRule="atLeast"/>
-        <w:rPr>
-          <w:rFonts w:ascii="Times New Roman" w:hAnsi="Times New Roman" w:cs="Times New Roman"/>
-          <w:sz w:val="28"/>
-          <w:szCs w:val="28"/>
-          <w:lang w:val="en-US"/>
+        <w:t>f</w:t>
+      </w:r>
+      <w:r>
+        <w:rPr>
+          <w:rFonts w:ascii="Times New Roman" w:hAnsi="Times New Roman" w:cs="Times New Roman"/>
+          <w:sz w:val="28"/>
+          <w:szCs w:val="28"/>
+        </w:rPr>
+        <w:t>1.</w:t>
+      </w:r>
+      <w:r>
+        <w:rPr>
+          <w:rFonts w:ascii="Times New Roman" w:hAnsi="Times New Roman" w:cs="Times New Roman"/>
+          <w:sz w:val="28"/>
+          <w:szCs w:val="28"/>
+          <w:lang w:val="en-US"/>
+        </w:rPr>
+        <w:t>txt</w:t>
+      </w:r>
+      <w:r>
+        <w:rPr>
+          <w:rFonts w:ascii="Times New Roman" w:hAnsi="Times New Roman" w:cs="Times New Roman"/>
+          <w:sz w:val="28"/>
+          <w:szCs w:val="28"/>
+        </w:rPr>
+        <w:t xml:space="preserve">   </w:t>
+      </w:r>
+      <w:r>
+        <w:rPr>
+          <w:rFonts w:ascii="Times New Roman" w:hAnsi="Times New Roman" w:cs="Times New Roman"/>
+          <w:sz w:val="28"/>
+          <w:szCs w:val="28"/>
+          <w:lang w:val="en-US"/>
+        </w:rPr>
+        <w:t>f</w:t>
+      </w:r>
+      <w:r>
+        <w:rPr>
+          <w:rFonts w:ascii="Times New Roman" w:hAnsi="Times New Roman" w:cs="Times New Roman"/>
+          <w:sz w:val="28"/>
+          <w:szCs w:val="28"/>
+        </w:rPr>
+        <w:t>.</w:t>
+      </w:r>
+      <w:r>
+        <w:rPr>
+          <w:rFonts w:ascii="Times New Roman" w:hAnsi="Times New Roman" w:cs="Times New Roman"/>
+          <w:sz w:val="28"/>
+          <w:szCs w:val="28"/>
+          <w:lang w:val="en-US"/>
+        </w:rPr>
+        <w:t>txt</w:t>
+      </w:r>
+      <w:r>
+        <w:rPr>
+          <w:rFonts w:ascii="Times New Roman" w:hAnsi="Times New Roman" w:cs="Times New Roman"/>
+          <w:sz w:val="28"/>
+          <w:szCs w:val="28"/>
+        </w:rPr>
+        <w:t xml:space="preserve">     Видео       Загрузки      Музыка         'Рабочий стол'</w:t>
+      </w:r>
+    </w:p>
+    <w:p>
+      <w:pPr>
+        <w:spacing w:after="0" w:line="240" w:lineRule="atLeast"/>
+        <w:rPr>
+          <w:rFonts w:ascii="Times New Roman" w:hAnsi="Times New Roman" w:cs="Times New Roman"/>
+          <w:sz w:val="28"/>
+          <w:szCs w:val="28"/>
+        </w:rPr>
+      </w:pPr>
+      <w:r>
+        <w:rPr>
+          <w:rFonts w:ascii="Times New Roman" w:hAnsi="Times New Roman" w:cs="Times New Roman"/>
+          <w:sz w:val="28"/>
+          <w:szCs w:val="28"/>
+        </w:rPr>
+        <w:t xml:space="preserve"> </w:t>
+      </w:r>
+      <w:r>
+        <w:rPr>
+          <w:rFonts w:ascii="Times New Roman" w:hAnsi="Times New Roman" w:cs="Times New Roman"/>
+          <w:sz w:val="28"/>
+          <w:szCs w:val="28"/>
+          <w:lang w:val="en-US"/>
+        </w:rPr>
+        <w:t>f</w:t>
+      </w:r>
+      <w:r>
+        <w:rPr>
+          <w:rFonts w:ascii="Times New Roman" w:hAnsi="Times New Roman" w:cs="Times New Roman"/>
+          <w:sz w:val="28"/>
+          <w:szCs w:val="28"/>
+        </w:rPr>
+        <w:t>2.</w:t>
+      </w:r>
+      <w:r>
+        <w:rPr>
+          <w:rFonts w:ascii="Times New Roman" w:hAnsi="Times New Roman" w:cs="Times New Roman"/>
+          <w:sz w:val="28"/>
+          <w:szCs w:val="28"/>
+          <w:lang w:val="en-US"/>
+        </w:rPr>
+        <w:t>txt</w:t>
+      </w:r>
+      <w:r>
+        <w:rPr>
+          <w:rFonts w:ascii="Times New Roman" w:hAnsi="Times New Roman" w:cs="Times New Roman"/>
+          <w:sz w:val="28"/>
+          <w:szCs w:val="28"/>
+        </w:rPr>
+        <w:t xml:space="preserve">   </w:t>
+      </w:r>
+      <w:r>
+        <w:rPr>
+          <w:rFonts w:ascii="Times New Roman" w:hAnsi="Times New Roman" w:cs="Times New Roman"/>
+          <w:sz w:val="28"/>
+          <w:szCs w:val="28"/>
+          <w:lang w:val="en-US"/>
+        </w:rPr>
+        <w:t>test</w:t>
+      </w:r>
+      <w:r>
+        <w:rPr>
+          <w:rFonts w:ascii="Times New Roman" w:hAnsi="Times New Roman" w:cs="Times New Roman"/>
+          <w:sz w:val="28"/>
+          <w:szCs w:val="28"/>
+        </w:rPr>
+        <w:t>.</w:t>
+      </w:r>
+      <w:r>
+        <w:rPr>
+          <w:rFonts w:ascii="Times New Roman" w:hAnsi="Times New Roman" w:cs="Times New Roman"/>
+          <w:sz w:val="28"/>
+          <w:szCs w:val="28"/>
+          <w:lang w:val="en-US"/>
+        </w:rPr>
+        <w:t>sh</w:t>
+      </w:r>
+      <w:r>
+        <w:rPr>
+          <w:rFonts w:ascii="Times New Roman" w:hAnsi="Times New Roman" w:cs="Times New Roman"/>
+          <w:sz w:val="28"/>
+          <w:szCs w:val="28"/>
+        </w:rPr>
+        <w:t xml:space="preserve">   Документы   Изображения   Общедоступные   Шаблоны</w:t>
+      </w:r>
+    </w:p>
+    <w:p>
+      <w:pPr>
+        <w:spacing w:after="0" w:line="240" w:lineRule="atLeast"/>
+        <w:rPr>
+          <w:rFonts w:ascii="Times New Roman" w:hAnsi="Times New Roman" w:cs="Times New Roman"/>
+          <w:sz w:val="28"/>
+          <w:szCs w:val="28"/>
         </w:rPr>
       </w:pPr>
       <w:r>
@@ -9649,288 +10268,17 @@
           <w:szCs w:val="28"/>
           <w:lang w:val="en-US"/>
         </w:rPr>
-        <w:t xml:space="preserve">anastasia@anastasia-VirtualBox:~$ </w:t>
-      </w:r>
-      <w:r>
-        <w:rPr>
-          <w:rFonts w:ascii="Times New Roman" w:hAnsi="Times New Roman" w:cs="Times New Roman"/>
-          <w:sz w:val="28"/>
-          <w:szCs w:val="28"/>
-          <w:lang w:val="en-US"/>
-        </w:rPr>
-        <w:t>ps</w:t>
-      </w:r>
-    </w:p>
-    <w:p>
-      <w:pPr>
-        <w:spacing w:after="0" w:line="240" w:lineRule="atLeast"/>
-        <w:rPr>
-          <w:rFonts w:ascii="Times New Roman" w:hAnsi="Times New Roman" w:cs="Times New Roman"/>
-          <w:sz w:val="28"/>
-          <w:szCs w:val="28"/>
-          <w:lang w:val="en-US"/>
-        </w:rPr>
-      </w:pPr>
-      <w:r>
-        <w:rPr>
-          <w:rFonts w:ascii="Times New Roman" w:hAnsi="Times New Roman" w:cs="Times New Roman"/>
-          <w:sz w:val="28"/>
-          <w:szCs w:val="28"/>
-          <w:lang w:val="en-US"/>
-        </w:rPr>
-        <w:t xml:space="preserve">    PID TTY          TIME CMD</w:t>
-      </w:r>
-    </w:p>
-    <w:p>
-      <w:pPr>
-        <w:spacing w:after="0" w:line="240" w:lineRule="atLeast"/>
-        <w:rPr>
-          <w:rFonts w:ascii="Times New Roman" w:hAnsi="Times New Roman" w:cs="Times New Roman"/>
-          <w:sz w:val="28"/>
-          <w:szCs w:val="28"/>
-          <w:lang w:val="en-US"/>
-        </w:rPr>
-      </w:pPr>
-      <w:r>
-        <w:rPr>
-          <w:rFonts w:ascii="Times New Roman" w:hAnsi="Times New Roman" w:cs="Times New Roman"/>
-          <w:sz w:val="28"/>
-          <w:szCs w:val="28"/>
-          <w:lang w:val="en-US"/>
-        </w:rPr>
-        <w:t xml:space="preserve">  14693 pts/0    00:00:00 bash</w:t>
-      </w:r>
-    </w:p>
-    <w:p>
-      <w:pPr>
-        <w:spacing w:after="0" w:line="240" w:lineRule="atLeast"/>
-        <w:rPr>
-          <w:rFonts w:ascii="Times New Roman" w:hAnsi="Times New Roman" w:cs="Times New Roman"/>
-          <w:sz w:val="28"/>
-          <w:szCs w:val="28"/>
-          <w:lang w:val="en-US"/>
-        </w:rPr>
-      </w:pPr>
-      <w:r>
-        <w:rPr>
-          <w:rFonts w:ascii="Times New Roman" w:hAnsi="Times New Roman" w:cs="Times New Roman"/>
-          <w:sz w:val="28"/>
-          <w:szCs w:val="28"/>
-          <w:lang w:val="en-US"/>
-        </w:rPr>
-        <w:t xml:space="preserve">  14926 pts/0    00:00:00 ps</w:t>
-      </w:r>
-    </w:p>
-    <w:p>
-      <w:pPr>
-        <w:spacing w:after="0" w:line="240" w:lineRule="atLeast"/>
-        <w:rPr>
-          <w:rFonts w:ascii="Times New Roman" w:hAnsi="Times New Roman" w:cs="Times New Roman"/>
-          <w:sz w:val="28"/>
-          <w:szCs w:val="28"/>
-        </w:rPr>
-      </w:pPr>
+        <w:t>anastasia</w:t>
+      </w:r>
       <w:r>
         <w:rPr>
           <w:rFonts w:ascii="Times New Roman" w:hAnsi="Times New Roman" w:cs="Times New Roman"/>
           <w:b/>
           <w:sz w:val="28"/>
           <w:szCs w:val="28"/>
-          <w:lang w:val="en-US"/>
-        </w:rPr>
-        <w:t xml:space="preserve">anastasia@anastasia-VirtualBox:~$ </w:t>
-      </w:r>
-      <w:r>
-        <w:rPr>
-          <w:rFonts w:ascii="Times New Roman" w:hAnsi="Times New Roman" w:cs="Times New Roman"/>
-          <w:sz w:val="28"/>
-          <w:szCs w:val="28"/>
-          <w:lang w:val="en-US"/>
-        </w:rPr>
-        <w:t>ls</w:t>
-      </w:r>
-    </w:p>
-    <w:p>
-      <w:pPr>
-        <w:spacing w:after="0" w:line="240" w:lineRule="atLeast"/>
-        <w:rPr>
-          <w:rFonts w:ascii="Times New Roman" w:hAnsi="Times New Roman" w:cs="Times New Roman"/>
-          <w:sz w:val="28"/>
-          <w:szCs w:val="28"/>
-        </w:rPr>
-      </w:pPr>
-      <w:r>
-        <w:rPr>
-          <w:rFonts w:ascii="Times New Roman" w:hAnsi="Times New Roman" w:cs="Times New Roman"/>
-          <w:sz w:val="28"/>
-          <w:szCs w:val="28"/>
-        </w:rPr>
-        <w:t xml:space="preserve"> </w:t>
-      </w:r>
-      <w:r>
-        <w:rPr>
-          <w:rFonts w:ascii="Times New Roman" w:hAnsi="Times New Roman" w:cs="Times New Roman"/>
-          <w:sz w:val="28"/>
-          <w:szCs w:val="28"/>
-          <w:lang w:val="en-US"/>
-        </w:rPr>
-        <w:t>f</w:t>
-      </w:r>
-      <w:r>
-        <w:rPr>
-          <w:rFonts w:ascii="Times New Roman" w:hAnsi="Times New Roman" w:cs="Times New Roman"/>
-          <w:sz w:val="28"/>
-          <w:szCs w:val="28"/>
-        </w:rPr>
-        <w:t>1.</w:t>
-      </w:r>
-      <w:r>
-        <w:rPr>
-          <w:rFonts w:ascii="Times New Roman" w:hAnsi="Times New Roman" w:cs="Times New Roman"/>
-          <w:sz w:val="28"/>
-          <w:szCs w:val="28"/>
-          <w:lang w:val="en-US"/>
-        </w:rPr>
-        <w:t>txt</w:t>
-      </w:r>
-      <w:r>
-        <w:rPr>
-          <w:rFonts w:ascii="Times New Roman" w:hAnsi="Times New Roman" w:cs="Times New Roman"/>
-          <w:sz w:val="28"/>
-          <w:szCs w:val="28"/>
-        </w:rPr>
-        <w:t xml:space="preserve">   </w:t>
-      </w:r>
-      <w:r>
-        <w:rPr>
-          <w:rFonts w:ascii="Times New Roman" w:hAnsi="Times New Roman" w:cs="Times New Roman"/>
-          <w:sz w:val="28"/>
-          <w:szCs w:val="28"/>
-          <w:lang w:val="en-US"/>
-        </w:rPr>
-        <w:t>f</w:t>
-      </w:r>
-      <w:r>
-        <w:rPr>
-          <w:rFonts w:ascii="Times New Roman" w:hAnsi="Times New Roman" w:cs="Times New Roman"/>
-          <w:sz w:val="28"/>
-          <w:szCs w:val="28"/>
-        </w:rPr>
-        <w:t>.</w:t>
-      </w:r>
-      <w:r>
-        <w:rPr>
-          <w:rFonts w:ascii="Times New Roman" w:hAnsi="Times New Roman" w:cs="Times New Roman"/>
-          <w:sz w:val="28"/>
-          <w:szCs w:val="28"/>
-          <w:lang w:val="en-US"/>
-        </w:rPr>
-        <w:t>txt</w:t>
-      </w:r>
-      <w:r>
-        <w:rPr>
-          <w:rFonts w:ascii="Times New Roman" w:hAnsi="Times New Roman" w:cs="Times New Roman"/>
-          <w:sz w:val="28"/>
-          <w:szCs w:val="28"/>
-        </w:rPr>
-        <w:t xml:space="preserve">     Видео       Загрузки      Музыка         'Рабочий стол'</w:t>
-      </w:r>
-    </w:p>
-    <w:p>
-      <w:pPr>
-        <w:spacing w:after="0" w:line="240" w:lineRule="atLeast"/>
-        <w:rPr>
-          <w:rFonts w:ascii="Times New Roman" w:hAnsi="Times New Roman" w:cs="Times New Roman"/>
-          <w:sz w:val="28"/>
-          <w:szCs w:val="28"/>
-        </w:rPr>
-      </w:pPr>
-      <w:r>
-        <w:rPr>
-          <w:rFonts w:ascii="Times New Roman" w:hAnsi="Times New Roman" w:cs="Times New Roman"/>
-          <w:sz w:val="28"/>
-          <w:szCs w:val="28"/>
-        </w:rPr>
-        <w:t xml:space="preserve"> </w:t>
-      </w:r>
-      <w:r>
-        <w:rPr>
-          <w:rFonts w:ascii="Times New Roman" w:hAnsi="Times New Roman" w:cs="Times New Roman"/>
-          <w:sz w:val="28"/>
-          <w:szCs w:val="28"/>
-          <w:lang w:val="en-US"/>
-        </w:rPr>
-        <w:t>f</w:t>
-      </w:r>
-      <w:r>
-        <w:rPr>
-          <w:rFonts w:ascii="Times New Roman" w:hAnsi="Times New Roman" w:cs="Times New Roman"/>
-          <w:sz w:val="28"/>
-          <w:szCs w:val="28"/>
-        </w:rPr>
-        <w:t>2.</w:t>
-      </w:r>
-      <w:r>
-        <w:rPr>
-          <w:rFonts w:ascii="Times New Roman" w:hAnsi="Times New Roman" w:cs="Times New Roman"/>
-          <w:sz w:val="28"/>
-          <w:szCs w:val="28"/>
-          <w:lang w:val="en-US"/>
-        </w:rPr>
-        <w:t>txt</w:t>
-      </w:r>
-      <w:r>
-        <w:rPr>
-          <w:rFonts w:ascii="Times New Roman" w:hAnsi="Times New Roman" w:cs="Times New Roman"/>
-          <w:sz w:val="28"/>
-          <w:szCs w:val="28"/>
-        </w:rPr>
-        <w:t xml:space="preserve">   </w:t>
-      </w:r>
-      <w:r>
-        <w:rPr>
-          <w:rFonts w:ascii="Times New Roman" w:hAnsi="Times New Roman" w:cs="Times New Roman"/>
-          <w:sz w:val="28"/>
-          <w:szCs w:val="28"/>
-          <w:lang w:val="en-US"/>
-        </w:rPr>
-        <w:t>test</w:t>
-      </w:r>
-      <w:r>
-        <w:rPr>
-          <w:rFonts w:ascii="Times New Roman" w:hAnsi="Times New Roman" w:cs="Times New Roman"/>
-          <w:sz w:val="28"/>
-          <w:szCs w:val="28"/>
-        </w:rPr>
-        <w:t>.</w:t>
-      </w:r>
-      <w:r>
-        <w:rPr>
-          <w:rFonts w:ascii="Times New Roman" w:hAnsi="Times New Roman" w:cs="Times New Roman"/>
-          <w:sz w:val="28"/>
-          <w:szCs w:val="28"/>
-          <w:lang w:val="en-US"/>
-        </w:rPr>
-        <w:t>sh</w:t>
-      </w:r>
-      <w:r>
-        <w:rPr>
-          <w:rFonts w:ascii="Times New Roman" w:hAnsi="Times New Roman" w:cs="Times New Roman"/>
-          <w:sz w:val="28"/>
-          <w:szCs w:val="28"/>
-        </w:rPr>
-        <w:t xml:space="preserve">   Документы   Изображения   Общедоступные   Шаблоны</w:t>
-      </w:r>
-    </w:p>
-    <w:p>
-      <w:pPr>
-        <w:spacing w:after="0" w:line="240" w:lineRule="atLeast"/>
-        <w:rPr>
-          <w:rFonts w:ascii="Times New Roman" w:hAnsi="Times New Roman" w:cs="Times New Roman"/>
-          <w:sz w:val="28"/>
-          <w:szCs w:val="28"/>
-        </w:rPr>
-      </w:pPr>
+        </w:rPr>
+        <w:t>@</w:t>
+      </w:r>
       <w:r>
         <w:rPr>
           <w:rFonts w:ascii="Times New Roman" w:hAnsi="Times New Roman" w:cs="Times New Roman"/>
@@ -9939,7 +10287,35 @@
           <w:szCs w:val="28"/>
           <w:lang w:val="en-US"/>
         </w:rPr>
-        <w:t xml:space="preserve">anastasia@anastasia-VirtualBox:~$ </w:t>
+        <w:t>anastasia</w:t>
+      </w:r>
+      <w:r>
+        <w:rPr>
+          <w:rFonts w:ascii="Times New Roman" w:hAnsi="Times New Roman" w:cs="Times New Roman"/>
+          <w:b/>
+          <w:sz w:val="28"/>
+          <w:szCs w:val="28"/>
+        </w:rPr>
+        <w:t>-</w:t>
+      </w:r>
+      <w:r>
+        <w:rPr>
+          <w:rFonts w:ascii="Times New Roman" w:hAnsi="Times New Roman" w:cs="Times New Roman"/>
+          <w:b/>
+          <w:sz w:val="28"/>
+          <w:szCs w:val="28"/>
+          <w:lang w:val="en-US"/>
+        </w:rPr>
+        <w:t>VirtualBox</w:t>
+      </w:r>
+      <w:r>
+        <w:rPr>
+          <w:rFonts w:ascii="Times New Roman" w:hAnsi="Times New Roman" w:cs="Times New Roman"/>
+          <w:b/>
+          <w:sz w:val="28"/>
+          <w:szCs w:val="28"/>
+        </w:rPr>
+        <w:t xml:space="preserve">:~$ </w:t>
       </w:r>
       <w:r>
         <w:rPr>
@@ -15269,6 +15645,7 @@
           <w:rFonts w:ascii="Times New Roman" w:hAnsi="Times New Roman" w:cs="Times New Roman"/>
           <w:sz w:val="28"/>
           <w:szCs w:val="28"/>
+          <w:lang w:val="en-US"/>
         </w:rPr>
       </w:pPr>
       <w:r>
@@ -15285,6 +15662,7 @@
           <w:rFonts w:ascii="Times New Roman" w:hAnsi="Times New Roman" w:cs="Times New Roman"/>
           <w:sz w:val="28"/>
           <w:szCs w:val="28"/>
+          <w:lang w:val="en-US"/>
         </w:rPr>
         <w:t>3325 ?        00:00:00 VBoxClient</w:t>
       </w:r>
@@ -15296,13 +15674,15 @@
           <w:rFonts w:ascii="Times New Roman" w:hAnsi="Times New Roman" w:cs="Times New Roman"/>
           <w:sz w:val="28"/>
           <w:szCs w:val="28"/>
-        </w:rPr>
-      </w:pPr>
-      <w:r>
-        <w:rPr>
-          <w:rFonts w:ascii="Times New Roman" w:hAnsi="Times New Roman" w:cs="Times New Roman"/>
-          <w:sz w:val="28"/>
-          <w:szCs w:val="28"/>
+          <w:lang w:val="en-US"/>
+        </w:rPr>
+      </w:pPr>
+      <w:r>
+        <w:rPr>
+          <w:rFonts w:ascii="Times New Roman" w:hAnsi="Times New Roman" w:cs="Times New Roman"/>
+          <w:sz w:val="28"/>
+          <w:szCs w:val="28"/>
+          <w:lang w:val="en-US"/>
         </w:rPr>
         <w:t xml:space="preserve">   3326 ?        00:00:00 VBoxClient</w:t>
       </w:r>
@@ -15314,13 +15694,15 @@
           <w:rFonts w:ascii="Times New Roman" w:hAnsi="Times New Roman" w:cs="Times New Roman"/>
           <w:sz w:val="28"/>
           <w:szCs w:val="28"/>
-        </w:rPr>
-      </w:pPr>
-      <w:r>
-        <w:rPr>
-          <w:rFonts w:ascii="Times New Roman" w:hAnsi="Times New Roman" w:cs="Times New Roman"/>
-          <w:sz w:val="28"/>
-          <w:szCs w:val="28"/>
+          <w:lang w:val="en-US"/>
+        </w:rPr>
+      </w:pPr>
+      <w:r>
+        <w:rPr>
+          <w:rFonts w:ascii="Times New Roman" w:hAnsi="Times New Roman" w:cs="Times New Roman"/>
+          <w:sz w:val="28"/>
+          <w:szCs w:val="28"/>
+          <w:lang w:val="en-US"/>
         </w:rPr>
         <w:t xml:space="preserve">   3338 ?        00:00:00 VBoxClient</w:t>
       </w:r>
@@ -15332,13 +15714,15 @@
           <w:rFonts w:ascii="Times New Roman" w:hAnsi="Times New Roman" w:cs="Times New Roman"/>
           <w:sz w:val="28"/>
           <w:szCs w:val="28"/>
-        </w:rPr>
-      </w:pPr>
-      <w:r>
-        <w:rPr>
-          <w:rFonts w:ascii="Times New Roman" w:hAnsi="Times New Roman" w:cs="Times New Roman"/>
-          <w:sz w:val="28"/>
-          <w:szCs w:val="28"/>
+          <w:lang w:val="en-US"/>
+        </w:rPr>
+      </w:pPr>
+      <w:r>
+        <w:rPr>
+          <w:rFonts w:ascii="Times New Roman" w:hAnsi="Times New Roman" w:cs="Times New Roman"/>
+          <w:sz w:val="28"/>
+          <w:szCs w:val="28"/>
+          <w:lang w:val="en-US"/>
         </w:rPr>
         <w:t xml:space="preserve">   3339 ?        00:00:00 VBoxClient</w:t>
       </w:r>
@@ -15350,13 +15734,15 @@
           <w:rFonts w:ascii="Times New Roman" w:hAnsi="Times New Roman" w:cs="Times New Roman"/>
           <w:sz w:val="28"/>
           <w:szCs w:val="28"/>
-        </w:rPr>
-      </w:pPr>
-      <w:r>
-        <w:rPr>
-          <w:rFonts w:ascii="Times New Roman" w:hAnsi="Times New Roman" w:cs="Times New Roman"/>
-          <w:sz w:val="28"/>
-          <w:szCs w:val="28"/>
+          <w:lang w:val="en-US"/>
+        </w:rPr>
+      </w:pPr>
+      <w:r>
+        <w:rPr>
+          <w:rFonts w:ascii="Times New Roman" w:hAnsi="Times New Roman" w:cs="Times New Roman"/>
+          <w:sz w:val="28"/>
+          <w:szCs w:val="28"/>
+          <w:lang w:val="en-US"/>
         </w:rPr>
         <w:t xml:space="preserve">   3345 ?        00:00:00 VBoxClient</w:t>
       </w:r>
@@ -15376,6 +15762,7 @@
           <w:rFonts w:ascii="Times New Roman" w:hAnsi="Times New Roman" w:cs="Times New Roman"/>
           <w:sz w:val="28"/>
           <w:szCs w:val="28"/>
+          <w:lang w:val="en-US"/>
         </w:rPr>
         <w:t xml:space="preserve">   </w:t>
       </w:r>
@@ -15796,6 +16183,7 @@
           <w:rFonts w:ascii="Times New Roman" w:hAnsi="Times New Roman" w:cs="Times New Roman"/>
           <w:sz w:val="28"/>
           <w:szCs w:val="28"/>
+          <w:lang w:val="en-US"/>
         </w:rPr>
       </w:pPr>
       <w:r>
@@ -15812,6 +16200,7 @@
           <w:rFonts w:ascii="Times New Roman" w:hAnsi="Times New Roman" w:cs="Times New Roman"/>
           <w:sz w:val="28"/>
           <w:szCs w:val="28"/>
+          <w:lang w:val="en-US"/>
         </w:rPr>
         <w:t>3528 ?        00:00:00 gjs</w:t>
       </w:r>
@@ -15831,6 +16220,7 @@
           <w:rFonts w:ascii="Times New Roman" w:hAnsi="Times New Roman" w:cs="Times New Roman"/>
           <w:sz w:val="28"/>
           <w:szCs w:val="28"/>
+          <w:lang w:val="en-US"/>
         </w:rPr>
         <w:t xml:space="preserve">   </w:t>
       </w:r>
@@ -15972,6 +16362,7 @@
           <w:rFonts w:ascii="Times New Roman" w:hAnsi="Times New Roman" w:cs="Times New Roman"/>
           <w:sz w:val="28"/>
           <w:szCs w:val="28"/>
+          <w:lang w:val="en-US"/>
         </w:rPr>
       </w:pPr>
       <w:r>
@@ -15988,6 +16379,7 @@
           <w:rFonts w:ascii="Times New Roman" w:hAnsi="Times New Roman" w:cs="Times New Roman"/>
           <w:sz w:val="28"/>
           <w:szCs w:val="28"/>
+          <w:lang w:val="en-US"/>
         </w:rPr>
         <w:t>00:00:01 gsd-power</w:t>
       </w:r>
@@ -16007,6 +16399,7 @@
           <w:rFonts w:ascii="Times New Roman" w:hAnsi="Times New Roman" w:cs="Times New Roman"/>
           <w:sz w:val="28"/>
           <w:szCs w:val="28"/>
+          <w:lang w:val="en-US"/>
         </w:rPr>
         <w:t xml:space="preserve">   </w:t>
       </w:r>
@@ -16387,6 +16780,7 @@
           <w:rFonts w:ascii="Times New Roman" w:hAnsi="Times New Roman" w:cs="Times New Roman"/>
           <w:sz w:val="28"/>
           <w:szCs w:val="28"/>
+          <w:lang w:val="en-US"/>
         </w:rPr>
       </w:pPr>
       <w:r>
@@ -16403,6 +16797,7 @@
           <w:rFonts w:ascii="Times New Roman" w:hAnsi="Times New Roman" w:cs="Times New Roman"/>
           <w:sz w:val="28"/>
           <w:szCs w:val="28"/>
+          <w:lang w:val="en-US"/>
         </w:rPr>
         <w:t>9073 ?        00:00:00 gvfsd-network</w:t>
       </w:r>
@@ -16414,13 +16809,15 @@
           <w:rFonts w:ascii="Times New Roman" w:hAnsi="Times New Roman" w:cs="Times New Roman"/>
           <w:sz w:val="28"/>
           <w:szCs w:val="28"/>
-        </w:rPr>
-      </w:pPr>
-      <w:r>
-        <w:rPr>
-          <w:rFonts w:ascii="Times New Roman" w:hAnsi="Times New Roman" w:cs="Times New Roman"/>
-          <w:sz w:val="28"/>
-          <w:szCs w:val="28"/>
+          <w:lang w:val="en-US"/>
+        </w:rPr>
+      </w:pPr>
+      <w:r>
+        <w:rPr>
+          <w:rFonts w:ascii="Times New Roman" w:hAnsi="Times New Roman" w:cs="Times New Roman"/>
+          <w:sz w:val="28"/>
+          <w:szCs w:val="28"/>
+          <w:lang w:val="en-US"/>
         </w:rPr>
         <w:t xml:space="preserve">   9084 ?        00:00:00 gvfsd-dnssd</w:t>
       </w:r>
@@ -16440,6 +16837,7 @@
           <w:rFonts w:ascii="Times New Roman" w:hAnsi="Times New Roman" w:cs="Times New Roman"/>
           <w:sz w:val="28"/>
           <w:szCs w:val="28"/>
+          <w:lang w:val="en-US"/>
         </w:rPr>
         <w:t xml:space="preserve">  </w:t>
       </w:r>
@@ -16540,6 +16938,7 @@
           <w:rFonts w:ascii="Times New Roman" w:hAnsi="Times New Roman" w:cs="Times New Roman"/>
           <w:sz w:val="28"/>
           <w:szCs w:val="28"/>
+          <w:lang w:val="en-US"/>
         </w:rPr>
       </w:pPr>
       <w:r>
@@ -16556,6 +16955,7 @@
           <w:rFonts w:ascii="Times New Roman" w:hAnsi="Times New Roman" w:cs="Times New Roman"/>
           <w:sz w:val="28"/>
           <w:szCs w:val="28"/>
+          <w:lang w:val="en-US"/>
         </w:rPr>
         <w:t>12206 ?        00:00:00 xdg-document-po</w:t>
       </w:r>
@@ -16575,6 +16975,7 @@
           <w:rFonts w:ascii="Times New Roman" w:hAnsi="Times New Roman" w:cs="Times New Roman"/>
           <w:sz w:val="28"/>
           <w:szCs w:val="28"/>
+          <w:lang w:val="en-US"/>
         </w:rPr>
         <w:t xml:space="preserve">  </w:t>
       </w:r>
@@ -17386,6 +17787,7 @@
           <w:rFonts w:ascii="Times New Roman" w:hAnsi="Times New Roman" w:cs="Times New Roman"/>
           <w:sz w:val="28"/>
           <w:szCs w:val="28"/>
+          <w:lang w:val="en-US"/>
         </w:rPr>
       </w:pPr>
       <w:r>
@@ -17402,6 +17804,7 @@
           <w:rFonts w:ascii="Times New Roman" w:hAnsi="Times New Roman" w:cs="Times New Roman"/>
           <w:sz w:val="28"/>
           <w:szCs w:val="28"/>
+          <w:lang w:val="en-US"/>
         </w:rPr>
         <w:t>3040 tty3     00:00:00 gsd-print-notif</w:t>
       </w:r>
@@ -17421,6 +17824,7 @@
           <w:rFonts w:ascii="Times New Roman" w:hAnsi="Times New Roman" w:cs="Times New Roman"/>
           <w:sz w:val="28"/>
           <w:szCs w:val="28"/>
+          <w:lang w:val="en-US"/>
         </w:rPr>
         <w:t xml:space="preserve">   </w:t>
       </w:r>
@@ -18022,79 +18426,183 @@
           <w:sz w:val="28"/>
           <w:szCs w:val="28"/>
         </w:rPr>
-        <w:t xml:space="preserve">Благодаря лабораторной работе я </w:t>
-      </w:r>
-      <w:r>
-        <w:rPr>
-          <w:rFonts w:ascii="Times New Roman" w:hAnsi="Times New Roman" w:cs="Times New Roman"/>
-          <w:sz w:val="28"/>
-          <w:szCs w:val="28"/>
-        </w:rPr>
-        <w:t xml:space="preserve">изучила программное обеспечение </w:t>
-      </w:r>
-      <w:r>
-        <w:rPr>
-          <w:rFonts w:ascii="Times New Roman" w:hAnsi="Times New Roman" w:cs="Times New Roman"/>
-          <w:sz w:val="28"/>
-          <w:szCs w:val="28"/>
-        </w:rPr>
-        <w:t>ОС UNIX. Я научи</w:t>
-      </w:r>
-      <w:r>
-        <w:rPr>
-          <w:rFonts w:ascii="Times New Roman" w:hAnsi="Times New Roman" w:cs="Times New Roman"/>
-          <w:sz w:val="28"/>
-          <w:szCs w:val="28"/>
-        </w:rPr>
-        <w:t>лась</w:t>
-      </w:r>
-      <w:r>
-        <w:rPr>
-          <w:rFonts w:ascii="Times New Roman" w:hAnsi="Times New Roman" w:cs="Times New Roman"/>
-          <w:sz w:val="28"/>
-          <w:szCs w:val="28"/>
-        </w:rPr>
-        <w:t xml:space="preserve"> создавать</w:t>
-      </w:r>
-      <w:r>
-        <w:rPr>
-          <w:rFonts w:ascii="Times New Roman" w:hAnsi="Times New Roman" w:cs="Times New Roman"/>
-          <w:sz w:val="28"/>
-          <w:szCs w:val="28"/>
-        </w:rPr>
-        <w:t>, копировать и</w:t>
-      </w:r>
-      <w:r>
-        <w:rPr>
-          <w:rFonts w:ascii="Times New Roman" w:hAnsi="Times New Roman" w:cs="Times New Roman"/>
-          <w:sz w:val="28"/>
-          <w:szCs w:val="28"/>
-        </w:rPr>
-        <w:t xml:space="preserve"> редактировать</w:t>
-      </w:r>
-      <w:r>
-        <w:rPr>
-          <w:rFonts w:ascii="Times New Roman" w:hAnsi="Times New Roman" w:cs="Times New Roman"/>
-          <w:sz w:val="28"/>
-          <w:szCs w:val="28"/>
-        </w:rPr>
-        <w:t xml:space="preserve"> файлы и каталоги, </w:t>
-      </w:r>
-      <w:r>
-        <w:rPr>
-          <w:rFonts w:ascii="Times New Roman" w:hAnsi="Times New Roman" w:cs="Times New Roman"/>
-          <w:sz w:val="28"/>
-          <w:szCs w:val="28"/>
-        </w:rPr>
-        <w:t>перемещаться по директориям.</w:t>
-      </w:r>
-      <w:r>
-        <w:rPr>
-          <w:rFonts w:ascii="Times New Roman" w:hAnsi="Times New Roman" w:cs="Times New Roman"/>
-          <w:sz w:val="28"/>
-          <w:szCs w:val="28"/>
-        </w:rPr>
-        <w:t xml:space="preserve"> Я приобрела навыки по применению утилиты </w:t>
+        <w:t xml:space="preserve">Благодаря лабораторной работе </w:t>
+      </w:r>
+      <w:r>
+        <w:rPr>
+          <w:rFonts w:ascii="Times New Roman" w:hAnsi="Times New Roman" w:cs="Times New Roman"/>
+          <w:sz w:val="28"/>
+          <w:szCs w:val="28"/>
+        </w:rPr>
+        <w:t>было изучено</w:t>
+      </w:r>
+      <w:r>
+        <w:rPr>
+          <w:rFonts w:ascii="Times New Roman" w:hAnsi="Times New Roman" w:cs="Times New Roman"/>
+          <w:sz w:val="28"/>
+          <w:szCs w:val="28"/>
+        </w:rPr>
+        <w:t xml:space="preserve"> программное обеспечение </w:t>
+      </w:r>
+      <w:r>
+        <w:rPr>
+          <w:rFonts w:ascii="Times New Roman" w:hAnsi="Times New Roman" w:cs="Times New Roman"/>
+          <w:sz w:val="28"/>
+          <w:szCs w:val="28"/>
+        </w:rPr>
+        <w:t xml:space="preserve">ОС UNIX. </w:t>
+      </w:r>
+      <w:r>
+        <w:rPr>
+          <w:rFonts w:ascii="Times New Roman" w:hAnsi="Times New Roman" w:cs="Times New Roman"/>
+          <w:sz w:val="28"/>
+          <w:szCs w:val="28"/>
+        </w:rPr>
+        <w:t>Были освоены команды по</w:t>
+      </w:r>
+      <w:r>
+        <w:rPr>
+          <w:rFonts w:ascii="Times New Roman" w:hAnsi="Times New Roman" w:cs="Times New Roman"/>
+          <w:sz w:val="28"/>
+          <w:szCs w:val="28"/>
+        </w:rPr>
+        <w:t xml:space="preserve"> созда</w:t>
+      </w:r>
+      <w:r>
+        <w:rPr>
+          <w:rFonts w:ascii="Times New Roman" w:hAnsi="Times New Roman" w:cs="Times New Roman"/>
+          <w:sz w:val="28"/>
+          <w:szCs w:val="28"/>
+        </w:rPr>
+        <w:t>нию</w:t>
+      </w:r>
+      <w:r>
+        <w:rPr>
+          <w:rFonts w:ascii="Times New Roman" w:hAnsi="Times New Roman" w:cs="Times New Roman"/>
+          <w:sz w:val="28"/>
+          <w:szCs w:val="28"/>
+        </w:rPr>
+        <w:t>, копирова</w:t>
+      </w:r>
+      <w:r>
+        <w:rPr>
+          <w:rFonts w:ascii="Times New Roman" w:hAnsi="Times New Roman" w:cs="Times New Roman"/>
+          <w:sz w:val="28"/>
+          <w:szCs w:val="28"/>
+        </w:rPr>
+        <w:t>нию</w:t>
+      </w:r>
+      <w:r>
+        <w:rPr>
+          <w:rFonts w:ascii="Times New Roman" w:hAnsi="Times New Roman" w:cs="Times New Roman"/>
+          <w:sz w:val="28"/>
+          <w:szCs w:val="28"/>
+        </w:rPr>
+        <w:t xml:space="preserve"> и</w:t>
+      </w:r>
+      <w:r>
+        <w:rPr>
+          <w:rFonts w:ascii="Times New Roman" w:hAnsi="Times New Roman" w:cs="Times New Roman"/>
+          <w:sz w:val="28"/>
+          <w:szCs w:val="28"/>
+        </w:rPr>
+        <w:t xml:space="preserve"> редактирова</w:t>
+      </w:r>
+      <w:r>
+        <w:rPr>
+          <w:rFonts w:ascii="Times New Roman" w:hAnsi="Times New Roman" w:cs="Times New Roman"/>
+          <w:sz w:val="28"/>
+          <w:szCs w:val="28"/>
+        </w:rPr>
+        <w:t>нию</w:t>
+      </w:r>
+      <w:r>
+        <w:rPr>
+          <w:rFonts w:ascii="Times New Roman" w:hAnsi="Times New Roman" w:cs="Times New Roman"/>
+          <w:sz w:val="28"/>
+          <w:szCs w:val="28"/>
+        </w:rPr>
+        <w:t xml:space="preserve"> файл</w:t>
+      </w:r>
+      <w:r>
+        <w:rPr>
+          <w:rFonts w:ascii="Times New Roman" w:hAnsi="Times New Roman" w:cs="Times New Roman"/>
+          <w:sz w:val="28"/>
+          <w:szCs w:val="28"/>
+        </w:rPr>
+        <w:t>ов</w:t>
+      </w:r>
+      <w:r>
+        <w:rPr>
+          <w:rFonts w:ascii="Times New Roman" w:hAnsi="Times New Roman" w:cs="Times New Roman"/>
+          <w:sz w:val="28"/>
+          <w:szCs w:val="28"/>
+        </w:rPr>
+        <w:t xml:space="preserve"> и каталог</w:t>
+      </w:r>
+      <w:r>
+        <w:rPr>
+          <w:rFonts w:ascii="Times New Roman" w:hAnsi="Times New Roman" w:cs="Times New Roman"/>
+          <w:sz w:val="28"/>
+          <w:szCs w:val="28"/>
+        </w:rPr>
+        <w:t>ов</w:t>
+      </w:r>
+      <w:r>
+        <w:rPr>
+          <w:rFonts w:ascii="Times New Roman" w:hAnsi="Times New Roman" w:cs="Times New Roman"/>
+          <w:sz w:val="28"/>
+          <w:szCs w:val="28"/>
+        </w:rPr>
+        <w:t xml:space="preserve">, </w:t>
+      </w:r>
+      <w:r>
+        <w:rPr>
+          <w:rFonts w:ascii="Times New Roman" w:hAnsi="Times New Roman" w:cs="Times New Roman"/>
+          <w:sz w:val="28"/>
+          <w:szCs w:val="28"/>
+        </w:rPr>
+        <w:t>перемещ</w:t>
+      </w:r>
+      <w:r>
+        <w:rPr>
+          <w:rFonts w:ascii="Times New Roman" w:hAnsi="Times New Roman" w:cs="Times New Roman"/>
+          <w:sz w:val="28"/>
+          <w:szCs w:val="28"/>
+        </w:rPr>
+        <w:t>ению</w:t>
+      </w:r>
+      <w:r>
+        <w:rPr>
+          <w:rFonts w:ascii="Times New Roman" w:hAnsi="Times New Roman" w:cs="Times New Roman"/>
+          <w:sz w:val="28"/>
+          <w:szCs w:val="28"/>
+        </w:rPr>
+        <w:t xml:space="preserve"> по директориям.</w:t>
+      </w:r>
+      <w:r>
+        <w:rPr>
+          <w:rFonts w:ascii="Times New Roman" w:hAnsi="Times New Roman" w:cs="Times New Roman"/>
+          <w:sz w:val="28"/>
+          <w:szCs w:val="28"/>
+        </w:rPr>
+        <w:t xml:space="preserve"> </w:t>
+      </w:r>
+      <w:r>
+        <w:rPr>
+          <w:rFonts w:ascii="Times New Roman" w:hAnsi="Times New Roman" w:cs="Times New Roman"/>
+          <w:sz w:val="28"/>
+          <w:szCs w:val="28"/>
+        </w:rPr>
+        <w:t>Были приобретены</w:t>
+      </w:r>
+      <w:r>
+        <w:rPr>
+          <w:rFonts w:ascii="Times New Roman" w:hAnsi="Times New Roman" w:cs="Times New Roman"/>
+          <w:sz w:val="28"/>
+          <w:szCs w:val="28"/>
+        </w:rPr>
+        <w:t xml:space="preserve"> навыки по применению утилиты </w:t>
       </w:r>
       <w:r>
         <w:rPr>
@@ -18127,7 +18635,7 @@
           <w:sz w:val="28"/>
           <w:szCs w:val="28"/>
         </w:rPr>
-        <w:t xml:space="preserve">Всё это поможет мне в дальнейшем более глубоко изучать </w:t>
+        <w:t xml:space="preserve">Всё это поможет в дальнейшем более глубоко изучать </w:t>
       </w:r>
       <w:r>
         <w:rPr>
